--- a/Microelettronica - 5° laboratorio/05 Esperienza di laboratorio - Arduino Esperienza Preliminare.docx
+++ b/Microelettronica - 5° laboratorio/05 Esperienza di laboratorio - Arduino Esperienza Preliminare.docx
@@ -1,6 +1,6 @@
 
 <file path=word/document.xml><?xml version="1.0" encoding="utf-8"?>
-<w:document xmlns:wpc="http://schemas.microsoft.com/office/word/2010/wordprocessingCanvas" xmlns:cx="http://schemas.microsoft.com/office/drawing/2014/chartex" xmlns:cx1="http://schemas.microsoft.com/office/drawing/2015/9/8/chartex" xmlns:cx2="http://schemas.microsoft.com/office/drawing/2015/10/21/chartex" xmlns:cx3="http://schemas.microsoft.com/office/drawing/2016/5/9/chartex" xmlns:cx4="http://schemas.microsoft.com/office/drawing/2016/5/10/chartex" xmlns:cx5="http://schemas.microsoft.com/office/drawing/2016/5/11/chartex" xmlns:cx6="http://schemas.microsoft.com/office/drawing/2016/5/12/chartex" xmlns:cx7="http://schemas.microsoft.com/office/drawing/2016/5/13/chartex" xmlns:cx8="http://schemas.microsoft.com/office/drawing/2016/5/14/chartex" xmlns:mc="http://schemas.openxmlformats.org/markup-compatibility/2006" xmlns:aink="http://schemas.microsoft.com/office/drawing/2016/ink" xmlns:am3d="http://schemas.microsoft.com/office/drawing/2017/model3d" xmlns:o="urn:schemas-microsoft-com:office:office" xmlns:r="http://schemas.openxmlformats.org/officeDocument/2006/relationships" xmlns:m="http://schemas.openxmlformats.org/officeDocument/2006/math" xmlns:v="urn:schemas-microsoft-com:vml" xmlns:wp14="http://schemas.microsoft.com/office/word/2010/wordprocessingDrawing" xmlns:wp="http://schemas.openxmlformats.org/drawingml/2006/wordprocessingDrawing" xmlns:w10="urn:schemas-microsoft-com:office:word" xmlns:w="http://schemas.openxmlformats.org/wordprocessingml/2006/main" xmlns:w14="http://schemas.microsoft.com/office/word/2010/wordml" xmlns:w15="http://schemas.microsoft.com/office/word/2012/wordml" xmlns:w16cex="http://schemas.microsoft.com/office/word/2018/wordml/cex" xmlns:w16cid="http://schemas.microsoft.com/office/word/2016/wordml/cid" xmlns:w16="http://schemas.microsoft.com/office/word/2018/wordml" xmlns:w16sdtdh="http://schemas.microsoft.com/office/word/2020/wordml/sdtdatahash" xmlns:w16se="http://schemas.microsoft.com/office/word/2015/wordml/symex" xmlns:wpg="http://schemas.microsoft.com/office/word/2010/wordprocessingGroup" xmlns:wpi="http://schemas.microsoft.com/office/word/2010/wordprocessingInk" xmlns:wne="http://schemas.microsoft.com/office/word/2006/wordml" xmlns:wps="http://schemas.microsoft.com/office/word/2010/wordprocessingShape" mc:Ignorable="w14 w15 w16se w16cid w16 w16cex w16sdtdh wp14">
+<w:document xmlns:wpc="http://schemas.microsoft.com/office/word/2010/wordprocessingCanvas" xmlns:cx="http://schemas.microsoft.com/office/drawing/2014/chartex" xmlns:cx1="http://schemas.microsoft.com/office/drawing/2015/9/8/chartex" xmlns:cx2="http://schemas.microsoft.com/office/drawing/2015/10/21/chartex" xmlns:cx3="http://schemas.microsoft.com/office/drawing/2016/5/9/chartex" xmlns:cx4="http://schemas.microsoft.com/office/drawing/2016/5/10/chartex" xmlns:cx5="http://schemas.microsoft.com/office/drawing/2016/5/11/chartex" xmlns:cx6="http://schemas.microsoft.com/office/drawing/2016/5/12/chartex" xmlns:cx7="http://schemas.microsoft.com/office/drawing/2016/5/13/chartex" xmlns:cx8="http://schemas.microsoft.com/office/drawing/2016/5/14/chartex" xmlns:mc="http://schemas.openxmlformats.org/markup-compatibility/2006" xmlns:aink="http://schemas.microsoft.com/office/drawing/2016/ink" xmlns:am3d="http://schemas.microsoft.com/office/drawing/2017/model3d" xmlns:o="urn:schemas-microsoft-com:office:office" xmlns:oel="http://schemas.microsoft.com/office/2019/extlst" xmlns:r="http://schemas.openxmlformats.org/officeDocument/2006/relationships" xmlns:m="http://schemas.openxmlformats.org/officeDocument/2006/math" xmlns:v="urn:schemas-microsoft-com:vml" xmlns:wp14="http://schemas.microsoft.com/office/word/2010/wordprocessingDrawing" xmlns:wp="http://schemas.openxmlformats.org/drawingml/2006/wordprocessingDrawing" xmlns:w10="urn:schemas-microsoft-com:office:word" xmlns:w="http://schemas.openxmlformats.org/wordprocessingml/2006/main" xmlns:w14="http://schemas.microsoft.com/office/word/2010/wordml" xmlns:w15="http://schemas.microsoft.com/office/word/2012/wordml" xmlns:w16cex="http://schemas.microsoft.com/office/word/2018/wordml/cex" xmlns:w16cid="http://schemas.microsoft.com/office/word/2016/wordml/cid" xmlns:w16="http://schemas.microsoft.com/office/word/2018/wordml" xmlns:w16du="http://schemas.microsoft.com/office/word/2023/wordml/word16du" xmlns:w16sdtdh="http://schemas.microsoft.com/office/word/2020/wordml/sdtdatahash" xmlns:w16se="http://schemas.microsoft.com/office/word/2015/wordml/symex" xmlns:wpg="http://schemas.microsoft.com/office/word/2010/wordprocessingGroup" xmlns:wpi="http://schemas.microsoft.com/office/word/2010/wordprocessingInk" xmlns:wne="http://schemas.microsoft.com/office/word/2006/wordml" xmlns:wps="http://schemas.microsoft.com/office/word/2010/wordprocessingShape" mc:Ignorable="w14 w15 w16se w16cid w16 w16cex w16sdtdh wp14">
   <w:body>
     <w:p>
       <w:pPr>
@@ -125,7 +125,7 @@
     </w:p>
     <w:p>
       <w:pPr>
-        <w:pStyle w:val="ListParagraph"/>
+        <w:pStyle w:val="Paragrafoelenco"/>
         <w:numPr>
           <w:ilvl w:val="0"/>
           <w:numId w:val="19"/>
@@ -147,7 +147,7 @@
     </w:p>
     <w:p>
       <w:pPr>
-        <w:pStyle w:val="ListParagraph"/>
+        <w:pStyle w:val="Paragrafoelenco"/>
         <w:numPr>
           <w:ilvl w:val="0"/>
           <w:numId w:val="19"/>
@@ -169,7 +169,7 @@
     </w:p>
     <w:p>
       <w:pPr>
-        <w:pStyle w:val="ListParagraph"/>
+        <w:pStyle w:val="Paragrafoelenco"/>
         <w:numPr>
           <w:ilvl w:val="0"/>
           <w:numId w:val="19"/>
@@ -191,7 +191,7 @@
     </w:p>
     <w:p>
       <w:pPr>
-        <w:pStyle w:val="ListParagraph"/>
+        <w:pStyle w:val="Paragrafoelenco"/>
         <w:numPr>
           <w:ilvl w:val="0"/>
           <w:numId w:val="19"/>
@@ -208,12 +208,30 @@
           <w:sz w:val="24"/>
           <w:szCs w:val="24"/>
         </w:rPr>
-        <w:t>Uso di un display a 7 segmenti</w:t>
-      </w:r>
-    </w:p>
-    <w:p>
-      <w:pPr>
-        <w:pStyle w:val="ListParagraph"/>
+        <w:t xml:space="preserve">Uso di un display a </w:t>
+      </w:r>
+      <w:proofErr w:type="gramStart"/>
+      <w:r>
+        <w:rPr>
+          <w:rFonts w:ascii="Times New Roman" w:hAnsi="Times New Roman" w:cs="Times New Roman"/>
+          <w:sz w:val="24"/>
+          <w:szCs w:val="24"/>
+        </w:rPr>
+        <w:t>7</w:t>
+      </w:r>
+      <w:proofErr w:type="gramEnd"/>
+      <w:r>
+        <w:rPr>
+          <w:rFonts w:ascii="Times New Roman" w:hAnsi="Times New Roman" w:cs="Times New Roman"/>
+          <w:sz w:val="24"/>
+          <w:szCs w:val="24"/>
+        </w:rPr>
+        <w:t xml:space="preserve"> segmenti</w:t>
+      </w:r>
+    </w:p>
+    <w:p>
+      <w:pPr>
+        <w:pStyle w:val="Paragrafoelenco"/>
         <w:numPr>
           <w:ilvl w:val="0"/>
           <w:numId w:val="19"/>
@@ -280,7 +298,7 @@
     </w:p>
     <w:p>
       <w:pPr>
-        <w:pStyle w:val="ListParagraph"/>
+        <w:pStyle w:val="Paragrafoelenco"/>
         <w:numPr>
           <w:ilvl w:val="0"/>
           <w:numId w:val="14"/>
@@ -302,7 +320,7 @@
     </w:p>
     <w:p>
       <w:pPr>
-        <w:pStyle w:val="ListParagraph"/>
+        <w:pStyle w:val="Paragrafoelenco"/>
         <w:numPr>
           <w:ilvl w:val="0"/>
           <w:numId w:val="14"/>
@@ -612,7 +630,7 @@
     </w:p>
     <w:tbl>
       <w:tblPr>
-        <w:tblStyle w:val="TableGrid"/>
+        <w:tblStyle w:val="Grigliatabella"/>
         <w:tblW w:w="0" w:type="auto"/>
         <w:tblLook w:val="04A0" w:firstRow="1" w:lastRow="0" w:firstColumn="1" w:lastColumn="0" w:noHBand="0" w:noVBand="1"/>
       </w:tblPr>
@@ -708,6 +726,7 @@
                 <w:lang w:val="en-US"/>
               </w:rPr>
             </w:pPr>
+            <w:proofErr w:type="spellStart"/>
             <w:r>
               <w:rPr>
                 <w:rFonts w:ascii="Times New Roman" w:hAnsi="Times New Roman" w:cs="Times New Roman"/>
@@ -715,7 +734,17 @@
                 <w:szCs w:val="24"/>
                 <w:lang w:val="en-US"/>
               </w:rPr>
-              <w:t>Resistenze 0.25 W</w:t>
+              <w:t>Resistenze</w:t>
+            </w:r>
+            <w:proofErr w:type="spellEnd"/>
+            <w:r>
+              <w:rPr>
+                <w:rFonts w:ascii="Times New Roman" w:hAnsi="Times New Roman" w:cs="Times New Roman"/>
+                <w:sz w:val="24"/>
+                <w:szCs w:val="24"/>
+                <w:lang w:val="en-US"/>
+              </w:rPr>
+              <w:t xml:space="preserve"> 0.25 W</w:t>
             </w:r>
           </w:p>
         </w:tc>
@@ -807,8 +836,36 @@
                 <w:sz w:val="24"/>
                 <w:szCs w:val="24"/>
               </w:rPr>
-              <w:t>C503BRANCA0B0AA1 , Cree</w:t>
-            </w:r>
+              <w:t>C503BRANCA0B0AA</w:t>
+            </w:r>
+            <w:proofErr w:type="gramStart"/>
+            <w:r>
+              <w:rPr>
+                <w:rFonts w:ascii="Times New Roman" w:hAnsi="Times New Roman" w:cs="Times New Roman"/>
+                <w:sz w:val="24"/>
+                <w:szCs w:val="24"/>
+              </w:rPr>
+              <w:t>1 ,</w:t>
+            </w:r>
+            <w:proofErr w:type="gramEnd"/>
+            <w:r>
+              <w:rPr>
+                <w:rFonts w:ascii="Times New Roman" w:hAnsi="Times New Roman" w:cs="Times New Roman"/>
+                <w:sz w:val="24"/>
+                <w:szCs w:val="24"/>
+              </w:rPr>
+              <w:t xml:space="preserve"> </w:t>
+            </w:r>
+            <w:proofErr w:type="spellStart"/>
+            <w:r>
+              <w:rPr>
+                <w:rFonts w:ascii="Times New Roman" w:hAnsi="Times New Roman" w:cs="Times New Roman"/>
+                <w:sz w:val="24"/>
+                <w:szCs w:val="24"/>
+              </w:rPr>
+              <w:t>Cree</w:t>
+            </w:r>
+            <w:proofErr w:type="spellEnd"/>
           </w:p>
         </w:tc>
       </w:tr>
@@ -875,8 +932,18 @@
                 <w:sz w:val="24"/>
                 <w:szCs w:val="24"/>
               </w:rPr>
-              <w:t>, ON Semiconductor</w:t>
-            </w:r>
+              <w:t xml:space="preserve">, ON </w:t>
+            </w:r>
+            <w:proofErr w:type="spellStart"/>
+            <w:r>
+              <w:rPr>
+                <w:rFonts w:ascii="Times New Roman" w:hAnsi="Times New Roman" w:cs="Times New Roman"/>
+                <w:sz w:val="24"/>
+                <w:szCs w:val="24"/>
+              </w:rPr>
+              <w:t>Semiconductor</w:t>
+            </w:r>
+            <w:proofErr w:type="spellEnd"/>
           </w:p>
         </w:tc>
       </w:tr>
@@ -1269,7 +1336,7 @@
     </w:p>
     <w:p>
       <w:pPr>
-        <w:pStyle w:val="ListParagraph"/>
+        <w:pStyle w:val="Paragrafoelenco"/>
         <w:numPr>
           <w:ilvl w:val="0"/>
           <w:numId w:val="27"/>
@@ -1292,7 +1359,7 @@
     </w:p>
     <w:p>
       <w:pPr>
-        <w:pStyle w:val="ListParagraph"/>
+        <w:pStyle w:val="Paragrafoelenco"/>
         <w:jc w:val="both"/>
         <w:rPr>
           <w:rFonts w:ascii="Times New Roman" w:hAnsi="Times New Roman" w:cs="Times New Roman"/>
@@ -1303,7 +1370,7 @@
     </w:p>
     <w:tbl>
       <w:tblPr>
-        <w:tblStyle w:val="TableGrid"/>
+        <w:tblStyle w:val="Grigliatabella"/>
         <w:tblW w:w="0" w:type="auto"/>
         <w:tblInd w:w="2660" w:type="dxa"/>
         <w:tblLook w:val="04A0" w:firstRow="1" w:lastRow="0" w:firstColumn="1" w:lastColumn="0" w:noHBand="0" w:noVBand="1"/>
@@ -1382,7 +1449,7 @@
     </w:p>
     <w:p>
       <w:pPr>
-        <w:pStyle w:val="ListParagraph"/>
+        <w:pStyle w:val="Paragrafoelenco"/>
         <w:numPr>
           <w:ilvl w:val="0"/>
           <w:numId w:val="27"/>
@@ -1429,7 +1496,7 @@
     </w:p>
     <w:tbl>
       <w:tblPr>
-        <w:tblStyle w:val="TableGrid"/>
+        <w:tblStyle w:val="Grigliatabella"/>
         <w:tblW w:w="0" w:type="auto"/>
         <w:tblInd w:w="2660" w:type="dxa"/>
         <w:tblLook w:val="04A0" w:firstRow="1" w:lastRow="0" w:firstColumn="1" w:lastColumn="0" w:noHBand="0" w:noVBand="1"/>
@@ -1451,6 +1518,7 @@
                 <w:szCs w:val="24"/>
               </w:rPr>
             </w:pPr>
+            <w:proofErr w:type="spellStart"/>
             <w:r>
               <w:rPr>
                 <w:rFonts w:ascii="Times New Roman" w:hAnsi="Times New Roman" w:cs="Times New Roman"/>
@@ -1469,6 +1537,7 @@
               </w:rPr>
               <w:t>out_max</w:t>
             </w:r>
+            <w:proofErr w:type="spellEnd"/>
             <w:r>
               <w:rPr>
                 <w:rFonts w:ascii="Times New Roman" w:hAnsi="Times New Roman" w:cs="Times New Roman"/>
@@ -1507,7 +1576,7 @@
     </w:p>
     <w:p>
       <w:pPr>
-        <w:pStyle w:val="ListParagraph"/>
+        <w:pStyle w:val="Paragrafoelenco"/>
         <w:numPr>
           <w:ilvl w:val="0"/>
           <w:numId w:val="27"/>
@@ -1547,7 +1616,7 @@
     </w:p>
     <w:tbl>
       <w:tblPr>
-        <w:tblStyle w:val="TableGrid"/>
+        <w:tblStyle w:val="Grigliatabella"/>
         <w:tblW w:w="0" w:type="auto"/>
         <w:tblInd w:w="2660" w:type="dxa"/>
         <w:tblLook w:val="04A0" w:firstRow="1" w:lastRow="0" w:firstColumn="1" w:lastColumn="0" w:noHBand="0" w:noVBand="1"/>
@@ -1661,7 +1730,7 @@
     </w:p>
     <w:tbl>
       <w:tblPr>
-        <w:tblStyle w:val="TableGrid"/>
+        <w:tblStyle w:val="Grigliatabella"/>
         <w:tblW w:w="0" w:type="auto"/>
         <w:tblLook w:val="04A0" w:firstRow="1" w:lastRow="0" w:firstColumn="1" w:lastColumn="0" w:noHBand="0" w:noVBand="1"/>
       </w:tblPr>
@@ -1723,7 +1792,7 @@
     </w:p>
     <w:p>
       <w:pPr>
-        <w:pStyle w:val="ListParagraph"/>
+        <w:pStyle w:val="Paragrafoelenco"/>
         <w:numPr>
           <w:ilvl w:val="0"/>
           <w:numId w:val="27"/>
@@ -1763,7 +1832,7 @@
     </w:p>
     <w:tbl>
       <w:tblPr>
-        <w:tblStyle w:val="TableGrid"/>
+        <w:tblStyle w:val="Grigliatabella"/>
         <w:tblW w:w="0" w:type="auto"/>
         <w:tblInd w:w="2660" w:type="dxa"/>
         <w:tblLook w:val="04A0" w:firstRow="1" w:lastRow="0" w:firstColumn="1" w:lastColumn="0" w:noHBand="0" w:noVBand="1"/>
@@ -1869,7 +1938,7 @@
     </w:p>
     <w:tbl>
       <w:tblPr>
-        <w:tblStyle w:val="TableGrid"/>
+        <w:tblStyle w:val="Grigliatabella"/>
         <w:tblW w:w="0" w:type="auto"/>
         <w:tblLook w:val="04A0" w:firstRow="1" w:lastRow="0" w:firstColumn="1" w:lastColumn="0" w:noHBand="0" w:noVBand="1"/>
       </w:tblPr>
@@ -1967,7 +2036,7 @@
     </w:p>
     <w:p>
       <w:pPr>
-        <w:pStyle w:val="ListParagraph"/>
+        <w:pStyle w:val="Paragrafoelenco"/>
         <w:numPr>
           <w:ilvl w:val="0"/>
           <w:numId w:val="24"/>
@@ -2029,27 +2098,27 @@
     </w:p>
     <w:p>
       <w:pPr>
-        <w:pStyle w:val="ListParagraph"/>
-        <w:rPr>
-          <w:rFonts w:ascii="Times New Roman" w:hAnsi="Times New Roman" w:cs="Times New Roman"/>
-          <w:sz w:val="24"/>
-          <w:szCs w:val="24"/>
-        </w:rPr>
-      </w:pPr>
-    </w:p>
-    <w:p>
-      <w:pPr>
-        <w:pStyle w:val="ListParagraph"/>
-        <w:rPr>
-          <w:rFonts w:ascii="Times New Roman" w:hAnsi="Times New Roman" w:cs="Times New Roman"/>
-          <w:sz w:val="24"/>
-          <w:szCs w:val="24"/>
-        </w:rPr>
-      </w:pPr>
-    </w:p>
-    <w:p>
-      <w:pPr>
-        <w:pStyle w:val="ListParagraph"/>
+        <w:pStyle w:val="Paragrafoelenco"/>
+        <w:rPr>
+          <w:rFonts w:ascii="Times New Roman" w:hAnsi="Times New Roman" w:cs="Times New Roman"/>
+          <w:sz w:val="24"/>
+          <w:szCs w:val="24"/>
+        </w:rPr>
+      </w:pPr>
+    </w:p>
+    <w:p>
+      <w:pPr>
+        <w:pStyle w:val="Paragrafoelenco"/>
+        <w:rPr>
+          <w:rFonts w:ascii="Times New Roman" w:hAnsi="Times New Roman" w:cs="Times New Roman"/>
+          <w:sz w:val="24"/>
+          <w:szCs w:val="24"/>
+        </w:rPr>
+      </w:pPr>
+    </w:p>
+    <w:p>
+      <w:pPr>
+        <w:pStyle w:val="Paragrafoelenco"/>
         <w:rPr>
           <w:rFonts w:ascii="Times New Roman" w:hAnsi="Times New Roman" w:cs="Times New Roman"/>
           <w:sz w:val="24"/>
@@ -2114,17 +2183,17 @@
     </w:p>
     <w:p>
       <w:pPr>
-        <w:pStyle w:val="ListParagraph"/>
-        <w:rPr>
-          <w:rFonts w:ascii="Times New Roman" w:hAnsi="Times New Roman" w:cs="Times New Roman"/>
-          <w:sz w:val="24"/>
-          <w:szCs w:val="24"/>
-        </w:rPr>
-      </w:pPr>
-    </w:p>
-    <w:p>
-      <w:pPr>
-        <w:pStyle w:val="ListParagraph"/>
+        <w:pStyle w:val="Paragrafoelenco"/>
+        <w:rPr>
+          <w:rFonts w:ascii="Times New Roman" w:hAnsi="Times New Roman" w:cs="Times New Roman"/>
+          <w:sz w:val="24"/>
+          <w:szCs w:val="24"/>
+        </w:rPr>
+      </w:pPr>
+    </w:p>
+    <w:p>
+      <w:pPr>
+        <w:pStyle w:val="Paragrafoelenco"/>
         <w:rPr>
           <w:rFonts w:ascii="Times New Roman" w:hAnsi="Times New Roman" w:cs="Times New Roman"/>
           <w:sz w:val="24"/>
@@ -2142,7 +2211,7 @@
     </w:p>
     <w:p>
       <w:pPr>
-        <w:pStyle w:val="ListParagraph"/>
+        <w:pStyle w:val="Paragrafoelenco"/>
         <w:rPr>
           <w:rFonts w:ascii="Times New Roman" w:hAnsi="Times New Roman" w:cs="Times New Roman"/>
           <w:sz w:val="24"/>
@@ -2152,7 +2221,7 @@
     </w:p>
     <w:tbl>
       <w:tblPr>
-        <w:tblStyle w:val="TableGrid"/>
+        <w:tblStyle w:val="Grigliatabella"/>
         <w:tblW w:w="0" w:type="auto"/>
         <w:tblInd w:w="720" w:type="dxa"/>
         <w:tblLook w:val="04A0" w:firstRow="1" w:lastRow="0" w:firstColumn="1" w:lastColumn="0" w:noHBand="0" w:noVBand="1"/>
@@ -2167,7 +2236,7 @@
           </w:tcPr>
           <w:p>
             <w:pPr>
-              <w:pStyle w:val="ListParagraph"/>
+              <w:pStyle w:val="Paragrafoelenco"/>
               <w:ind w:left="0"/>
               <w:rPr>
                 <w:rFonts w:ascii="Times New Roman" w:hAnsi="Times New Roman" w:cs="Times New Roman"/>
@@ -2186,7 +2255,7 @@
           </w:p>
           <w:p>
             <w:pPr>
-              <w:pStyle w:val="ListParagraph"/>
+              <w:pStyle w:val="Paragrafoelenco"/>
               <w:ind w:left="0"/>
               <w:rPr>
                 <w:rFonts w:ascii="Times New Roman" w:hAnsi="Times New Roman" w:cs="Times New Roman"/>
@@ -2197,7 +2266,7 @@
           </w:p>
           <w:p>
             <w:pPr>
-              <w:pStyle w:val="ListParagraph"/>
+              <w:pStyle w:val="Paragrafoelenco"/>
               <w:ind w:left="0"/>
               <w:rPr>
                 <w:rFonts w:ascii="Times New Roman" w:hAnsi="Times New Roman" w:cs="Times New Roman"/>
@@ -2208,7 +2277,7 @@
           </w:p>
           <w:p>
             <w:pPr>
-              <w:pStyle w:val="ListParagraph"/>
+              <w:pStyle w:val="Paragrafoelenco"/>
               <w:ind w:left="0"/>
               <w:rPr>
                 <w:rFonts w:ascii="Times New Roman" w:hAnsi="Times New Roman" w:cs="Times New Roman"/>
@@ -2339,7 +2408,7 @@
     </w:p>
     <w:tbl>
       <w:tblPr>
-        <w:tblStyle w:val="TableGrid"/>
+        <w:tblStyle w:val="Grigliatabella"/>
         <w:tblW w:w="0" w:type="auto"/>
         <w:tblLook w:val="04A0" w:firstRow="1" w:lastRow="0" w:firstColumn="1" w:lastColumn="0" w:noHBand="0" w:noVBand="1"/>
       </w:tblPr>
@@ -2435,6 +2504,7 @@
                 <w:lang w:val="en-US"/>
               </w:rPr>
             </w:pPr>
+            <w:proofErr w:type="spellStart"/>
             <w:r>
               <w:rPr>
                 <w:rFonts w:ascii="Times New Roman" w:hAnsi="Times New Roman" w:cs="Times New Roman"/>
@@ -2453,6 +2523,7 @@
               </w:rPr>
               <w:t>e</w:t>
             </w:r>
+            <w:proofErr w:type="spellEnd"/>
             <w:r>
               <w:rPr>
                 <w:rFonts w:ascii="Times New Roman" w:hAnsi="Times New Roman" w:cs="Times New Roman"/>
@@ -2584,8 +2655,18 @@
                 <w:sz w:val="24"/>
                 <w:szCs w:val="24"/>
               </w:rPr>
-              <w:t>, Avago</w:t>
-            </w:r>
+              <w:t xml:space="preserve">, </w:t>
+            </w:r>
+            <w:proofErr w:type="spellStart"/>
+            <w:r>
+              <w:rPr>
+                <w:rFonts w:ascii="Times New Roman" w:hAnsi="Times New Roman" w:cs="Times New Roman"/>
+                <w:sz w:val="24"/>
+                <w:szCs w:val="24"/>
+              </w:rPr>
+              <w:t>Avago</w:t>
+            </w:r>
+            <w:proofErr w:type="spellEnd"/>
           </w:p>
         </w:tc>
       </w:tr>
@@ -2660,8 +2741,18 @@
                 <w:sz w:val="24"/>
                 <w:szCs w:val="24"/>
               </w:rPr>
-              <w:t>, ON Semiconductor</w:t>
-            </w:r>
+              <w:t xml:space="preserve">, ON </w:t>
+            </w:r>
+            <w:proofErr w:type="spellStart"/>
+            <w:r>
+              <w:rPr>
+                <w:rFonts w:ascii="Times New Roman" w:hAnsi="Times New Roman" w:cs="Times New Roman"/>
+                <w:sz w:val="24"/>
+                <w:szCs w:val="24"/>
+              </w:rPr>
+              <w:t>Semiconductor</w:t>
+            </w:r>
+            <w:proofErr w:type="spellEnd"/>
           </w:p>
         </w:tc>
       </w:tr>
@@ -3100,7 +3191,7 @@
     </w:p>
     <w:p>
       <w:pPr>
-        <w:pStyle w:val="ListParagraph"/>
+        <w:pStyle w:val="Paragrafoelenco"/>
         <w:numPr>
           <w:ilvl w:val="0"/>
           <w:numId w:val="20"/>
@@ -3117,12 +3208,30 @@
           <w:sz w:val="24"/>
           <w:szCs w:val="24"/>
         </w:rPr>
-        <w:t>Qual è la massima corrente (Imax) che può essere erogata da un pin digitale della scheda Arduino?</w:t>
+        <w:t>Qual è la massima corrente (</w:t>
+      </w:r>
+      <w:proofErr w:type="spellStart"/>
+      <w:r>
+        <w:rPr>
+          <w:rFonts w:ascii="Times New Roman" w:hAnsi="Times New Roman" w:cs="Times New Roman"/>
+          <w:sz w:val="24"/>
+          <w:szCs w:val="24"/>
+        </w:rPr>
+        <w:t>Imax</w:t>
+      </w:r>
+      <w:proofErr w:type="spellEnd"/>
+      <w:r>
+        <w:rPr>
+          <w:rFonts w:ascii="Times New Roman" w:hAnsi="Times New Roman" w:cs="Times New Roman"/>
+          <w:sz w:val="24"/>
+          <w:szCs w:val="24"/>
+        </w:rPr>
+        <w:t>) che può essere erogata da un pin digitale della scheda Arduino?</w:t>
       </w:r>
     </w:p>
     <w:tbl>
       <w:tblPr>
-        <w:tblStyle w:val="TableGrid"/>
+        <w:tblStyle w:val="Grigliatabella"/>
         <w:tblW w:w="0" w:type="auto"/>
         <w:tblInd w:w="2660" w:type="dxa"/>
         <w:tblLook w:val="04A0" w:firstRow="1" w:lastRow="0" w:firstColumn="1" w:lastColumn="0" w:noHBand="0" w:noVBand="1"/>
@@ -3144,13 +3253,23 @@
                 <w:szCs w:val="24"/>
               </w:rPr>
             </w:pPr>
-            <w:r>
-              <w:rPr>
-                <w:rFonts w:ascii="Times New Roman" w:hAnsi="Times New Roman" w:cs="Times New Roman"/>
-                <w:sz w:val="40"/>
-                <w:szCs w:val="24"/>
-              </w:rPr>
-              <w:t>Imax=</w:t>
+            <w:proofErr w:type="spellStart"/>
+            <w:r>
+              <w:rPr>
+                <w:rFonts w:ascii="Times New Roman" w:hAnsi="Times New Roman" w:cs="Times New Roman"/>
+                <w:sz w:val="40"/>
+                <w:szCs w:val="24"/>
+              </w:rPr>
+              <w:t>Imax</w:t>
+            </w:r>
+            <w:proofErr w:type="spellEnd"/>
+            <w:r>
+              <w:rPr>
+                <w:rFonts w:ascii="Times New Roman" w:hAnsi="Times New Roman" w:cs="Times New Roman"/>
+                <w:sz w:val="40"/>
+                <w:szCs w:val="24"/>
+              </w:rPr>
+              <w:t>=</w:t>
             </w:r>
           </w:p>
         </w:tc>
@@ -3181,7 +3300,7 @@
     </w:p>
     <w:p>
       <w:pPr>
-        <w:pStyle w:val="ListParagraph"/>
+        <w:pStyle w:val="Paragrafoelenco"/>
         <w:numPr>
           <w:ilvl w:val="0"/>
           <w:numId w:val="20"/>
@@ -3220,7 +3339,7 @@
     </w:p>
     <w:tbl>
       <w:tblPr>
-        <w:tblStyle w:val="TableGrid"/>
+        <w:tblStyle w:val="Grigliatabella"/>
         <w:tblW w:w="0" w:type="auto"/>
         <w:tblInd w:w="2660" w:type="dxa"/>
         <w:tblLook w:val="04A0" w:firstRow="1" w:lastRow="0" w:firstColumn="1" w:lastColumn="0" w:noHBand="0" w:noVBand="1"/>
@@ -3242,6 +3361,7 @@
                 <w:szCs w:val="24"/>
               </w:rPr>
             </w:pPr>
+            <w:proofErr w:type="spellStart"/>
             <w:r>
               <w:rPr>
                 <w:rFonts w:ascii="Times New Roman" w:hAnsi="Times New Roman" w:cs="Times New Roman"/>
@@ -3268,6 +3388,7 @@
               </w:rPr>
               <w:t>_RED</w:t>
             </w:r>
+            <w:proofErr w:type="spellEnd"/>
             <w:r>
               <w:rPr>
                 <w:rFonts w:ascii="Times New Roman" w:hAnsi="Times New Roman" w:cs="Times New Roman"/>
@@ -3306,6 +3427,7 @@
                 <w:szCs w:val="24"/>
               </w:rPr>
             </w:pPr>
+            <w:proofErr w:type="spellStart"/>
             <w:r>
               <w:rPr>
                 <w:rFonts w:ascii="Times New Roman" w:hAnsi="Times New Roman" w:cs="Times New Roman"/>
@@ -3332,6 +3454,7 @@
               </w:rPr>
               <w:t>GREEN</w:t>
             </w:r>
+            <w:proofErr w:type="spellEnd"/>
             <w:r>
               <w:rPr>
                 <w:rFonts w:ascii="Times New Roman" w:hAnsi="Times New Roman" w:cs="Times New Roman"/>
@@ -3370,6 +3493,7 @@
                 <w:szCs w:val="24"/>
               </w:rPr>
             </w:pPr>
+            <w:proofErr w:type="spellStart"/>
             <w:r>
               <w:rPr>
                 <w:rFonts w:ascii="Times New Roman" w:hAnsi="Times New Roman" w:cs="Times New Roman"/>
@@ -3396,6 +3520,7 @@
               </w:rPr>
               <w:t>BLUE</w:t>
             </w:r>
+            <w:proofErr w:type="spellEnd"/>
             <w:r>
               <w:rPr>
                 <w:rFonts w:ascii="Times New Roman" w:hAnsi="Times New Roman" w:cs="Times New Roman"/>
@@ -3424,17 +3549,17 @@
     </w:tbl>
     <w:p>
       <w:pPr>
-        <w:pStyle w:val="ListParagraph"/>
-        <w:rPr>
-          <w:rFonts w:ascii="Times New Roman" w:hAnsi="Times New Roman" w:cs="Times New Roman"/>
-          <w:sz w:val="24"/>
-          <w:szCs w:val="24"/>
-        </w:rPr>
-      </w:pPr>
-    </w:p>
-    <w:p>
-      <w:pPr>
-        <w:pStyle w:val="ListParagraph"/>
+        <w:pStyle w:val="Paragrafoelenco"/>
+        <w:rPr>
+          <w:rFonts w:ascii="Times New Roman" w:hAnsi="Times New Roman" w:cs="Times New Roman"/>
+          <w:sz w:val="24"/>
+          <w:szCs w:val="24"/>
+        </w:rPr>
+      </w:pPr>
+    </w:p>
+    <w:p>
+      <w:pPr>
+        <w:pStyle w:val="Paragrafoelenco"/>
         <w:numPr>
           <w:ilvl w:val="0"/>
           <w:numId w:val="20"/>
@@ -3507,7 +3632,25 @@
           <w:sz w:val="24"/>
           <w:szCs w:val="24"/>
         </w:rPr>
-        <w:t>digitali sia pari a 2.5 mA (si consideri che il transistor abbia V</w:t>
+        <w:t xml:space="preserve">digitali sia pari a 2.5 </w:t>
+      </w:r>
+      <w:proofErr w:type="spellStart"/>
+      <w:r>
+        <w:rPr>
+          <w:rFonts w:ascii="Times New Roman" w:hAnsi="Times New Roman" w:cs="Times New Roman"/>
+          <w:sz w:val="24"/>
+          <w:szCs w:val="24"/>
+        </w:rPr>
+        <w:t>mA</w:t>
+      </w:r>
+      <w:proofErr w:type="spellEnd"/>
+      <w:r>
+        <w:rPr>
+          <w:rFonts w:ascii="Times New Roman" w:hAnsi="Times New Roman" w:cs="Times New Roman"/>
+          <w:sz w:val="24"/>
+          <w:szCs w:val="24"/>
+        </w:rPr>
+        <w:t xml:space="preserve"> (si consideri che il transistor abbia V</w:t>
       </w:r>
       <w:r>
         <w:rPr>
@@ -3529,7 +3672,7 @@
     </w:p>
     <w:tbl>
       <w:tblPr>
-        <w:tblStyle w:val="TableGrid"/>
+        <w:tblStyle w:val="Grigliatabella"/>
         <w:tblW w:w="0" w:type="auto"/>
         <w:tblInd w:w="2660" w:type="dxa"/>
         <w:tblLook w:val="04A0" w:firstRow="1" w:lastRow="0" w:firstColumn="1" w:lastColumn="0" w:noHBand="0" w:noVBand="1"/>
@@ -3724,17 +3867,17 @@
     </w:tbl>
     <w:p>
       <w:pPr>
-        <w:pStyle w:val="ListParagraph"/>
-        <w:rPr>
-          <w:rFonts w:ascii="Times New Roman" w:hAnsi="Times New Roman" w:cs="Times New Roman"/>
-          <w:sz w:val="24"/>
-          <w:szCs w:val="24"/>
-        </w:rPr>
-      </w:pPr>
-    </w:p>
-    <w:p>
-      <w:pPr>
-        <w:pStyle w:val="ListParagraph"/>
+        <w:pStyle w:val="Paragrafoelenco"/>
+        <w:rPr>
+          <w:rFonts w:ascii="Times New Roman" w:hAnsi="Times New Roman" w:cs="Times New Roman"/>
+          <w:sz w:val="24"/>
+          <w:szCs w:val="24"/>
+        </w:rPr>
+      </w:pPr>
+    </w:p>
+    <w:p>
+      <w:pPr>
+        <w:pStyle w:val="Paragrafoelenco"/>
         <w:numPr>
           <w:ilvl w:val="0"/>
           <w:numId w:val="20"/>
@@ -3753,6 +3896,7 @@
         </w:rPr>
         <w:t xml:space="preserve">Nell’ipotesi che i transistor funzionino in saturazione, dimensionare le resistenze di collettore dei tre BJT in modo che la corrente sui LED sia pari a </w:t>
       </w:r>
+      <w:proofErr w:type="gramStart"/>
       <w:r>
         <w:rPr>
           <w:rFonts w:ascii="Times New Roman" w:hAnsi="Times New Roman" w:cs="Times New Roman"/>
@@ -3761,18 +3905,29 @@
         </w:rPr>
         <w:t>7</w:t>
       </w:r>
-      <w:r>
-        <w:rPr>
-          <w:rFonts w:ascii="Times New Roman" w:hAnsi="Times New Roman" w:cs="Times New Roman"/>
-          <w:sz w:val="24"/>
-          <w:szCs w:val="24"/>
-        </w:rPr>
-        <w:t xml:space="preserve"> mA</w:t>
-      </w:r>
-    </w:p>
-    <w:p>
-      <w:pPr>
-        <w:pStyle w:val="ListParagraph"/>
+      <w:proofErr w:type="gramEnd"/>
+      <w:r>
+        <w:rPr>
+          <w:rFonts w:ascii="Times New Roman" w:hAnsi="Times New Roman" w:cs="Times New Roman"/>
+          <w:sz w:val="24"/>
+          <w:szCs w:val="24"/>
+        </w:rPr>
+        <w:t xml:space="preserve"> </w:t>
+      </w:r>
+      <w:proofErr w:type="spellStart"/>
+      <w:r>
+        <w:rPr>
+          <w:rFonts w:ascii="Times New Roman" w:hAnsi="Times New Roman" w:cs="Times New Roman"/>
+          <w:sz w:val="24"/>
+          <w:szCs w:val="24"/>
+        </w:rPr>
+        <w:t>mA</w:t>
+      </w:r>
+      <w:proofErr w:type="spellEnd"/>
+    </w:p>
+    <w:p>
+      <w:pPr>
+        <w:pStyle w:val="Paragrafoelenco"/>
         <w:rPr>
           <w:rFonts w:ascii="Times New Roman" w:hAnsi="Times New Roman" w:cs="Times New Roman"/>
           <w:sz w:val="24"/>
@@ -3782,7 +3937,7 @@
     </w:p>
     <w:tbl>
       <w:tblPr>
-        <w:tblStyle w:val="TableGrid"/>
+        <w:tblStyle w:val="Grigliatabella"/>
         <w:tblW w:w="0" w:type="auto"/>
         <w:tblInd w:w="2660" w:type="dxa"/>
         <w:tblLook w:val="04A0" w:firstRow="1" w:lastRow="0" w:firstColumn="1" w:lastColumn="0" w:noHBand="0" w:noVBand="1"/>
@@ -4004,7 +4159,7 @@
     </w:tbl>
     <w:p>
       <w:pPr>
-        <w:pStyle w:val="ListParagraph"/>
+        <w:pStyle w:val="Paragrafoelenco"/>
         <w:rPr>
           <w:rFonts w:ascii="Times New Roman" w:hAnsi="Times New Roman" w:cs="Times New Roman"/>
           <w:sz w:val="24"/>
@@ -4068,7 +4223,7 @@
     </w:p>
     <w:p>
       <w:pPr>
-        <w:pStyle w:val="ListParagraph"/>
+        <w:pStyle w:val="Paragrafoelenco"/>
         <w:numPr>
           <w:ilvl w:val="0"/>
           <w:numId w:val="21"/>
@@ -4090,17 +4245,17 @@
     </w:p>
     <w:p>
       <w:pPr>
-        <w:pStyle w:val="ListParagraph"/>
-        <w:rPr>
-          <w:rFonts w:ascii="Times New Roman" w:hAnsi="Times New Roman" w:cs="Times New Roman"/>
-          <w:sz w:val="24"/>
-          <w:szCs w:val="24"/>
-        </w:rPr>
-      </w:pPr>
-    </w:p>
-    <w:p>
-      <w:pPr>
-        <w:pStyle w:val="ListParagraph"/>
+        <w:pStyle w:val="Paragrafoelenco"/>
+        <w:rPr>
+          <w:rFonts w:ascii="Times New Roman" w:hAnsi="Times New Roman" w:cs="Times New Roman"/>
+          <w:sz w:val="24"/>
+          <w:szCs w:val="24"/>
+        </w:rPr>
+      </w:pPr>
+    </w:p>
+    <w:p>
+      <w:pPr>
+        <w:pStyle w:val="Paragrafoelenco"/>
         <w:numPr>
           <w:ilvl w:val="0"/>
           <w:numId w:val="21"/>
@@ -4122,7 +4277,7 @@
     </w:p>
     <w:p>
       <w:pPr>
-        <w:pStyle w:val="ListParagraph"/>
+        <w:pStyle w:val="Paragrafoelenco"/>
         <w:rPr>
           <w:rFonts w:ascii="Times New Roman" w:hAnsi="Times New Roman" w:cs="Times New Roman"/>
           <w:sz w:val="24"/>
@@ -4132,7 +4287,7 @@
     </w:p>
     <w:tbl>
       <w:tblPr>
-        <w:tblStyle w:val="TableGrid"/>
+        <w:tblStyle w:val="Grigliatabella"/>
         <w:tblW w:w="0" w:type="auto"/>
         <w:tblInd w:w="720" w:type="dxa"/>
         <w:tblLook w:val="04A0" w:firstRow="1" w:lastRow="0" w:firstColumn="1" w:lastColumn="0" w:noHBand="0" w:noVBand="1"/>
@@ -4147,7 +4302,7 @@
           </w:tcPr>
           <w:p>
             <w:pPr>
-              <w:pStyle w:val="ListParagraph"/>
+              <w:pStyle w:val="Paragrafoelenco"/>
               <w:ind w:left="0"/>
               <w:rPr>
                 <w:rFonts w:ascii="Times New Roman" w:hAnsi="Times New Roman" w:cs="Times New Roman"/>
@@ -4166,7 +4321,7 @@
           </w:p>
           <w:p>
             <w:pPr>
-              <w:pStyle w:val="ListParagraph"/>
+              <w:pStyle w:val="Paragrafoelenco"/>
               <w:ind w:left="0"/>
               <w:rPr>
                 <w:rFonts w:ascii="Times New Roman" w:hAnsi="Times New Roman" w:cs="Times New Roman"/>
@@ -4177,7 +4332,7 @@
           </w:p>
           <w:p>
             <w:pPr>
-              <w:pStyle w:val="ListParagraph"/>
+              <w:pStyle w:val="Paragrafoelenco"/>
               <w:ind w:left="0"/>
               <w:rPr>
                 <w:rFonts w:ascii="Times New Roman" w:hAnsi="Times New Roman" w:cs="Times New Roman"/>
@@ -4188,7 +4343,7 @@
           </w:p>
           <w:p>
             <w:pPr>
-              <w:pStyle w:val="ListParagraph"/>
+              <w:pStyle w:val="Paragrafoelenco"/>
               <w:ind w:left="0"/>
               <w:rPr>
                 <w:rFonts w:ascii="Times New Roman" w:hAnsi="Times New Roman" w:cs="Times New Roman"/>
@@ -4199,7 +4354,7 @@
           </w:p>
           <w:p>
             <w:pPr>
-              <w:pStyle w:val="ListParagraph"/>
+              <w:pStyle w:val="Paragrafoelenco"/>
               <w:ind w:left="0"/>
               <w:rPr>
                 <w:rFonts w:ascii="Times New Roman" w:hAnsi="Times New Roman" w:cs="Times New Roman"/>
@@ -4210,7 +4365,7 @@
           </w:p>
           <w:p>
             <w:pPr>
-              <w:pStyle w:val="ListParagraph"/>
+              <w:pStyle w:val="Paragrafoelenco"/>
               <w:ind w:left="0"/>
               <w:rPr>
                 <w:rFonts w:ascii="Times New Roman" w:hAnsi="Times New Roman" w:cs="Times New Roman"/>
@@ -4224,17 +4379,17 @@
     </w:tbl>
     <w:p>
       <w:pPr>
-        <w:pStyle w:val="ListParagraph"/>
-        <w:rPr>
-          <w:rFonts w:ascii="Times New Roman" w:hAnsi="Times New Roman" w:cs="Times New Roman"/>
-          <w:sz w:val="24"/>
-          <w:szCs w:val="24"/>
-        </w:rPr>
-      </w:pPr>
-    </w:p>
-    <w:p>
-      <w:pPr>
-        <w:pStyle w:val="ListParagraph"/>
+        <w:pStyle w:val="Paragrafoelenco"/>
+        <w:rPr>
+          <w:rFonts w:ascii="Times New Roman" w:hAnsi="Times New Roman" w:cs="Times New Roman"/>
+          <w:sz w:val="24"/>
+          <w:szCs w:val="24"/>
+        </w:rPr>
+      </w:pPr>
+    </w:p>
+    <w:p>
+      <w:pPr>
+        <w:pStyle w:val="Paragrafoelenco"/>
         <w:numPr>
           <w:ilvl w:val="0"/>
           <w:numId w:val="21"/>
@@ -4272,7 +4427,7 @@
     </w:p>
     <w:p>
       <w:pPr>
-        <w:pStyle w:val="ListParagraph"/>
+        <w:pStyle w:val="Paragrafoelenco"/>
         <w:rPr>
           <w:rFonts w:ascii="Times New Roman" w:hAnsi="Times New Roman" w:cs="Times New Roman"/>
           <w:sz w:val="24"/>
@@ -4282,7 +4437,7 @@
     </w:p>
     <w:tbl>
       <w:tblPr>
-        <w:tblStyle w:val="TableGrid"/>
+        <w:tblStyle w:val="Grigliatabella"/>
         <w:tblW w:w="0" w:type="auto"/>
         <w:tblInd w:w="2660" w:type="dxa"/>
         <w:tblLook w:val="04A0" w:firstRow="1" w:lastRow="0" w:firstColumn="1" w:lastColumn="0" w:noHBand="0" w:noVBand="1"/>
@@ -4478,17 +4633,17 @@
     </w:tbl>
     <w:p>
       <w:pPr>
-        <w:pStyle w:val="ListParagraph"/>
-        <w:rPr>
-          <w:rFonts w:ascii="Times New Roman" w:hAnsi="Times New Roman" w:cs="Times New Roman"/>
-          <w:sz w:val="24"/>
-          <w:szCs w:val="24"/>
-        </w:rPr>
-      </w:pPr>
-    </w:p>
-    <w:p>
-      <w:pPr>
-        <w:pStyle w:val="ListParagraph"/>
+        <w:pStyle w:val="Paragrafoelenco"/>
+        <w:rPr>
+          <w:rFonts w:ascii="Times New Roman" w:hAnsi="Times New Roman" w:cs="Times New Roman"/>
+          <w:sz w:val="24"/>
+          <w:szCs w:val="24"/>
+        </w:rPr>
+      </w:pPr>
+    </w:p>
+    <w:p>
+      <w:pPr>
+        <w:pStyle w:val="Paragrafoelenco"/>
         <w:numPr>
           <w:ilvl w:val="0"/>
           <w:numId w:val="21"/>
@@ -4510,7 +4665,7 @@
     </w:p>
     <w:p>
       <w:pPr>
-        <w:pStyle w:val="ListParagraph"/>
+        <w:pStyle w:val="Paragrafoelenco"/>
         <w:rPr>
           <w:rFonts w:ascii="Times New Roman" w:hAnsi="Times New Roman" w:cs="Times New Roman"/>
           <w:sz w:val="24"/>
@@ -4520,7 +4675,7 @@
     </w:p>
     <w:tbl>
       <w:tblPr>
-        <w:tblStyle w:val="TableGrid"/>
+        <w:tblStyle w:val="Grigliatabella"/>
         <w:tblW w:w="0" w:type="auto"/>
         <w:tblInd w:w="2660" w:type="dxa"/>
         <w:tblLook w:val="04A0" w:firstRow="1" w:lastRow="0" w:firstColumn="1" w:lastColumn="0" w:noHBand="0" w:noVBand="1"/>
@@ -4715,17 +4870,17 @@
     </w:tbl>
     <w:p>
       <w:pPr>
-        <w:pStyle w:val="ListParagraph"/>
-        <w:rPr>
-          <w:rFonts w:ascii="Times New Roman" w:hAnsi="Times New Roman" w:cs="Times New Roman"/>
-          <w:sz w:val="24"/>
-          <w:szCs w:val="24"/>
-        </w:rPr>
-      </w:pPr>
-    </w:p>
-    <w:p>
-      <w:pPr>
-        <w:pStyle w:val="ListParagraph"/>
+        <w:pStyle w:val="Paragrafoelenco"/>
+        <w:rPr>
+          <w:rFonts w:ascii="Times New Roman" w:hAnsi="Times New Roman" w:cs="Times New Roman"/>
+          <w:sz w:val="24"/>
+          <w:szCs w:val="24"/>
+        </w:rPr>
+      </w:pPr>
+    </w:p>
+    <w:p>
+      <w:pPr>
+        <w:pStyle w:val="Paragrafoelenco"/>
         <w:numPr>
           <w:ilvl w:val="0"/>
           <w:numId w:val="21"/>
@@ -4747,7 +4902,7 @@
     </w:p>
     <w:p>
       <w:pPr>
-        <w:pStyle w:val="ListParagraph"/>
+        <w:pStyle w:val="Paragrafoelenco"/>
         <w:rPr>
           <w:rFonts w:ascii="Times New Roman" w:hAnsi="Times New Roman" w:cs="Times New Roman"/>
           <w:sz w:val="24"/>
@@ -4757,7 +4912,7 @@
     </w:p>
     <w:tbl>
       <w:tblPr>
-        <w:tblStyle w:val="TableGrid"/>
+        <w:tblStyle w:val="Grigliatabella"/>
         <w:tblW w:w="0" w:type="auto"/>
         <w:tblInd w:w="2660" w:type="dxa"/>
         <w:tblLook w:val="04A0" w:firstRow="1" w:lastRow="0" w:firstColumn="1" w:lastColumn="0" w:noHBand="0" w:noVBand="1"/>
@@ -4979,17 +5134,17 @@
     </w:tbl>
     <w:p>
       <w:pPr>
-        <w:pStyle w:val="ListParagraph"/>
-        <w:rPr>
-          <w:rFonts w:ascii="Times New Roman" w:hAnsi="Times New Roman" w:cs="Times New Roman"/>
-          <w:sz w:val="24"/>
-          <w:szCs w:val="24"/>
-        </w:rPr>
-      </w:pPr>
-    </w:p>
-    <w:p>
-      <w:pPr>
-        <w:pStyle w:val="ListParagraph"/>
+        <w:pStyle w:val="Paragrafoelenco"/>
+        <w:rPr>
+          <w:rFonts w:ascii="Times New Roman" w:hAnsi="Times New Roman" w:cs="Times New Roman"/>
+          <w:sz w:val="24"/>
+          <w:szCs w:val="24"/>
+        </w:rPr>
+      </w:pPr>
+    </w:p>
+    <w:p>
+      <w:pPr>
+        <w:pStyle w:val="Paragrafoelenco"/>
         <w:numPr>
           <w:ilvl w:val="0"/>
           <w:numId w:val="21"/>
@@ -5038,12 +5193,30 @@
           <w:sz w:val="24"/>
           <w:szCs w:val="24"/>
         </w:rPr>
-        <w:t xml:space="preserve"> mA)?</w:t>
-      </w:r>
-    </w:p>
-    <w:p>
-      <w:pPr>
-        <w:pStyle w:val="ListParagraph"/>
+        <w:t xml:space="preserve"> </w:t>
+      </w:r>
+      <w:proofErr w:type="spellStart"/>
+      <w:r>
+        <w:rPr>
+          <w:rFonts w:ascii="Times New Roman" w:hAnsi="Times New Roman" w:cs="Times New Roman"/>
+          <w:sz w:val="24"/>
+          <w:szCs w:val="24"/>
+        </w:rPr>
+        <w:t>mA</w:t>
+      </w:r>
+      <w:proofErr w:type="spellEnd"/>
+      <w:r>
+        <w:rPr>
+          <w:rFonts w:ascii="Times New Roman" w:hAnsi="Times New Roman" w:cs="Times New Roman"/>
+          <w:sz w:val="24"/>
+          <w:szCs w:val="24"/>
+        </w:rPr>
+        <w:t>)?</w:t>
+      </w:r>
+    </w:p>
+    <w:p>
+      <w:pPr>
+        <w:pStyle w:val="Paragrafoelenco"/>
         <w:rPr>
           <w:rFonts w:ascii="Times New Roman" w:hAnsi="Times New Roman" w:cs="Times New Roman"/>
           <w:sz w:val="24"/>
@@ -5053,7 +5226,7 @@
     </w:p>
     <w:tbl>
       <w:tblPr>
-        <w:tblStyle w:val="TableGrid"/>
+        <w:tblStyle w:val="Grigliatabella"/>
         <w:tblW w:w="0" w:type="auto"/>
         <w:tblInd w:w="2660" w:type="dxa"/>
         <w:tblLook w:val="04A0" w:firstRow="1" w:lastRow="0" w:firstColumn="1" w:lastColumn="0" w:noHBand="0" w:noVBand="1"/>
@@ -5248,17 +5421,34 @@
     </w:tbl>
     <w:p>
       <w:pPr>
-        <w:pStyle w:val="ListParagraph"/>
-        <w:rPr>
-          <w:rFonts w:ascii="Times New Roman" w:hAnsi="Times New Roman" w:cs="Times New Roman"/>
-          <w:sz w:val="24"/>
-          <w:szCs w:val="24"/>
-        </w:rPr>
-      </w:pPr>
-    </w:p>
-    <w:p>
-      <w:pPr>
-        <w:pStyle w:val="ListParagraph"/>
+        <w:pStyle w:val="Paragrafoelenco"/>
+        <w:rPr>
+          <w:rFonts w:ascii="Times New Roman" w:hAnsi="Times New Roman" w:cs="Times New Roman"/>
+          <w:sz w:val="24"/>
+          <w:szCs w:val="24"/>
+        </w:rPr>
+      </w:pPr>
+    </w:p>
+    <w:p>
+      <w:pPr>
+        <w:rPr>
+          <w:rFonts w:ascii="Times New Roman" w:hAnsi="Times New Roman" w:cs="Times New Roman"/>
+          <w:sz w:val="24"/>
+          <w:szCs w:val="24"/>
+        </w:rPr>
+      </w:pPr>
+      <w:r>
+        <w:rPr>
+          <w:rFonts w:ascii="Times New Roman" w:hAnsi="Times New Roman" w:cs="Times New Roman"/>
+          <w:sz w:val="24"/>
+          <w:szCs w:val="24"/>
+        </w:rPr>
+        <w:br w:type="page"/>
+      </w:r>
+    </w:p>
+    <w:p>
+      <w:pPr>
+        <w:pStyle w:val="Paragrafoelenco"/>
         <w:numPr>
           <w:ilvl w:val="0"/>
           <w:numId w:val="21"/>
@@ -5276,24 +5466,8 @@
           <w:sz w:val="24"/>
           <w:szCs w:val="24"/>
         </w:rPr>
-        <w:t>L’ingresso analogico A</w:t>
-      </w:r>
-      <w:r>
-        <w:rPr>
-          <w:rFonts w:ascii="Times New Roman" w:hAnsi="Times New Roman" w:cs="Times New Roman"/>
-          <w:sz w:val="24"/>
-          <w:szCs w:val="24"/>
-          <w:vertAlign w:val="subscript"/>
-        </w:rPr>
-        <w:t>0</w:t>
-      </w:r>
-      <w:r>
-        <w:rPr>
-          <w:rFonts w:ascii="Times New Roman" w:hAnsi="Times New Roman" w:cs="Times New Roman"/>
-          <w:sz w:val="24"/>
-          <w:szCs w:val="24"/>
-        </w:rPr>
-        <w:t>, a seconda della posizione del potenziometro Rvar, legge valori compresi tra 0 e 1023. Definire un algoritmo che – al ruotare del potenziometro – cambi la combinazione di colori sul LED RGB in maniera graduale (v. figura sotto a titolo di esempio). Verificare il funzionamento del programma e scrivere il codice nel riquadro sotto</w:t>
+        <w:lastRenderedPageBreak/>
+        <w:t>Definire un algoritmo che – al ruotare del potenziometro – cambi la combinazione di colori sul LED RGB in maniera graduale (v. figura sotto a titolo di esempio). Verificare il funzionamento del programma e scrivere il codice nel riquadro sotto</w:t>
       </w:r>
       <w:r>
         <w:rPr>
@@ -5316,17 +5490,17 @@
     </w:p>
     <w:p>
       <w:pPr>
-        <w:pStyle w:val="ListParagraph"/>
-        <w:rPr>
-          <w:rFonts w:ascii="Times New Roman" w:hAnsi="Times New Roman" w:cs="Times New Roman"/>
-          <w:sz w:val="24"/>
-          <w:szCs w:val="24"/>
-        </w:rPr>
-      </w:pPr>
-    </w:p>
-    <w:p>
-      <w:pPr>
-        <w:pStyle w:val="ListParagraph"/>
+        <w:pStyle w:val="Paragrafoelenco"/>
+        <w:rPr>
+          <w:rFonts w:ascii="Times New Roman" w:hAnsi="Times New Roman" w:cs="Times New Roman"/>
+          <w:sz w:val="24"/>
+          <w:szCs w:val="24"/>
+        </w:rPr>
+      </w:pPr>
+    </w:p>
+    <w:p>
+      <w:pPr>
+        <w:pStyle w:val="Paragrafoelenco"/>
         <w:ind w:left="0"/>
         <w:rPr>
           <w:rFonts w:ascii="Times New Roman" w:hAnsi="Times New Roman" w:cs="Times New Roman"/>
@@ -5339,7 +5513,6 @@
           <w:noProof/>
           <w:lang w:eastAsia="it-IT"/>
         </w:rPr>
-        <w:lastRenderedPageBreak/>
         <w:drawing>
           <wp:inline distT="0" distB="0" distL="0" distR="0" wp14:anchorId="2A7E61CE" wp14:editId="4D7AF6CC">
             <wp:extent cx="6120130" cy="2359568"/>
@@ -5392,7 +5565,7 @@
     </w:p>
     <w:p>
       <w:pPr>
-        <w:pStyle w:val="ListParagraph"/>
+        <w:pStyle w:val="Paragrafoelenco"/>
         <w:rPr>
           <w:rFonts w:ascii="Times New Roman" w:hAnsi="Times New Roman" w:cs="Times New Roman"/>
           <w:sz w:val="24"/>
@@ -5410,7 +5583,7 @@
     </w:p>
     <w:p>
       <w:pPr>
-        <w:pStyle w:val="ListParagraph"/>
+        <w:pStyle w:val="Paragrafoelenco"/>
         <w:rPr>
           <w:rFonts w:ascii="Times New Roman" w:hAnsi="Times New Roman" w:cs="Times New Roman"/>
           <w:sz w:val="24"/>
@@ -5420,7 +5593,7 @@
     </w:p>
     <w:tbl>
       <w:tblPr>
-        <w:tblStyle w:val="TableGrid"/>
+        <w:tblStyle w:val="Grigliatabella"/>
         <w:tblW w:w="0" w:type="auto"/>
         <w:tblInd w:w="720" w:type="dxa"/>
         <w:tblLook w:val="04A0" w:firstRow="1" w:lastRow="0" w:firstColumn="1" w:lastColumn="0" w:noHBand="0" w:noVBand="1"/>
@@ -5435,7 +5608,7 @@
           </w:tcPr>
           <w:p>
             <w:pPr>
-              <w:pStyle w:val="ListParagraph"/>
+              <w:pStyle w:val="Paragrafoelenco"/>
               <w:ind w:left="0"/>
               <w:rPr>
                 <w:rFonts w:ascii="Times New Roman" w:hAnsi="Times New Roman" w:cs="Times New Roman"/>
@@ -5454,7 +5627,7 @@
           </w:p>
           <w:p>
             <w:pPr>
-              <w:pStyle w:val="ListParagraph"/>
+              <w:pStyle w:val="Paragrafoelenco"/>
               <w:ind w:left="0"/>
               <w:rPr>
                 <w:rFonts w:ascii="Times New Roman" w:hAnsi="Times New Roman" w:cs="Times New Roman"/>
@@ -5465,7 +5638,7 @@
           </w:p>
           <w:p>
             <w:pPr>
-              <w:pStyle w:val="ListParagraph"/>
+              <w:pStyle w:val="Paragrafoelenco"/>
               <w:ind w:left="0"/>
               <w:rPr>
                 <w:rFonts w:ascii="Times New Roman" w:hAnsi="Times New Roman" w:cs="Times New Roman"/>
@@ -5476,7 +5649,7 @@
           </w:p>
           <w:p>
             <w:pPr>
-              <w:pStyle w:val="ListParagraph"/>
+              <w:pStyle w:val="Paragrafoelenco"/>
               <w:ind w:left="0"/>
               <w:rPr>
                 <w:rFonts w:ascii="Times New Roman" w:hAnsi="Times New Roman" w:cs="Times New Roman"/>
@@ -5490,17 +5663,17 @@
     </w:tbl>
     <w:p>
       <w:pPr>
-        <w:pStyle w:val="ListParagraph"/>
-        <w:rPr>
-          <w:rFonts w:ascii="Times New Roman" w:hAnsi="Times New Roman" w:cs="Times New Roman"/>
-          <w:sz w:val="24"/>
-          <w:szCs w:val="24"/>
-        </w:rPr>
-      </w:pPr>
-    </w:p>
-    <w:p>
-      <w:pPr>
-        <w:pStyle w:val="ListParagraph"/>
+        <w:pStyle w:val="Paragrafoelenco"/>
+        <w:rPr>
+          <w:rFonts w:ascii="Times New Roman" w:hAnsi="Times New Roman" w:cs="Times New Roman"/>
+          <w:sz w:val="24"/>
+          <w:szCs w:val="24"/>
+        </w:rPr>
+      </w:pPr>
+    </w:p>
+    <w:p>
+      <w:pPr>
+        <w:pStyle w:val="Paragrafoelenco"/>
         <w:numPr>
           <w:ilvl w:val="0"/>
           <w:numId w:val="21"/>
@@ -5522,17 +5695,17 @@
     </w:p>
     <w:p>
       <w:pPr>
-        <w:pStyle w:val="ListParagraph"/>
-        <w:rPr>
-          <w:rFonts w:ascii="Times New Roman" w:hAnsi="Times New Roman" w:cs="Times New Roman"/>
-          <w:sz w:val="24"/>
-          <w:szCs w:val="24"/>
-        </w:rPr>
-      </w:pPr>
-    </w:p>
-    <w:p>
-      <w:pPr>
-        <w:pStyle w:val="ListParagraph"/>
+        <w:pStyle w:val="Paragrafoelenco"/>
+        <w:rPr>
+          <w:rFonts w:ascii="Times New Roman" w:hAnsi="Times New Roman" w:cs="Times New Roman"/>
+          <w:sz w:val="24"/>
+          <w:szCs w:val="24"/>
+        </w:rPr>
+      </w:pPr>
+    </w:p>
+    <w:p>
+      <w:pPr>
+        <w:pStyle w:val="Paragrafoelenco"/>
         <w:numPr>
           <w:ilvl w:val="0"/>
           <w:numId w:val="21"/>
@@ -5562,17 +5735,17 @@
     </w:p>
     <w:p>
       <w:pPr>
-        <w:pStyle w:val="ListParagraph"/>
-        <w:rPr>
-          <w:rFonts w:ascii="Times New Roman" w:hAnsi="Times New Roman" w:cs="Times New Roman"/>
-          <w:sz w:val="24"/>
-          <w:szCs w:val="24"/>
-        </w:rPr>
-      </w:pPr>
-    </w:p>
-    <w:p>
-      <w:pPr>
-        <w:pStyle w:val="ListParagraph"/>
+        <w:pStyle w:val="Paragrafoelenco"/>
+        <w:rPr>
+          <w:rFonts w:ascii="Times New Roman" w:hAnsi="Times New Roman" w:cs="Times New Roman"/>
+          <w:sz w:val="24"/>
+          <w:szCs w:val="24"/>
+        </w:rPr>
+      </w:pPr>
+    </w:p>
+    <w:p>
+      <w:pPr>
+        <w:pStyle w:val="Paragrafoelenco"/>
         <w:numPr>
           <w:ilvl w:val="0"/>
           <w:numId w:val="21"/>
@@ -5612,17 +5785,17 @@
     </w:p>
     <w:p>
       <w:pPr>
-        <w:pStyle w:val="ListParagraph"/>
-        <w:rPr>
-          <w:rFonts w:ascii="Times New Roman" w:hAnsi="Times New Roman" w:cs="Times New Roman"/>
-          <w:sz w:val="24"/>
-          <w:szCs w:val="24"/>
-        </w:rPr>
-      </w:pPr>
-    </w:p>
-    <w:p>
-      <w:pPr>
-        <w:pStyle w:val="ListParagraph"/>
+        <w:pStyle w:val="Paragrafoelenco"/>
+        <w:rPr>
+          <w:rFonts w:ascii="Times New Roman" w:hAnsi="Times New Roman" w:cs="Times New Roman"/>
+          <w:sz w:val="24"/>
+          <w:szCs w:val="24"/>
+        </w:rPr>
+      </w:pPr>
+    </w:p>
+    <w:p>
+      <w:pPr>
+        <w:pStyle w:val="Paragrafoelenco"/>
         <w:rPr>
           <w:rFonts w:ascii="Times New Roman" w:hAnsi="Times New Roman" w:cs="Times New Roman"/>
           <w:sz w:val="24"/>
@@ -5640,7 +5813,7 @@
     </w:p>
     <w:p>
       <w:pPr>
-        <w:pStyle w:val="ListParagraph"/>
+        <w:pStyle w:val="Paragrafoelenco"/>
         <w:rPr>
           <w:rFonts w:ascii="Times New Roman" w:hAnsi="Times New Roman" w:cs="Times New Roman"/>
           <w:sz w:val="24"/>
@@ -5650,7 +5823,7 @@
     </w:p>
     <w:tbl>
       <w:tblPr>
-        <w:tblStyle w:val="TableGrid"/>
+        <w:tblStyle w:val="Grigliatabella"/>
         <w:tblW w:w="0" w:type="auto"/>
         <w:tblInd w:w="720" w:type="dxa"/>
         <w:tblLook w:val="04A0" w:firstRow="1" w:lastRow="0" w:firstColumn="1" w:lastColumn="0" w:noHBand="0" w:noVBand="1"/>
@@ -5665,7 +5838,7 @@
           </w:tcPr>
           <w:p>
             <w:pPr>
-              <w:pStyle w:val="ListParagraph"/>
+              <w:pStyle w:val="Paragrafoelenco"/>
               <w:ind w:left="0"/>
               <w:rPr>
                 <w:rFonts w:ascii="Times New Roman" w:hAnsi="Times New Roman" w:cs="Times New Roman"/>
@@ -5684,7 +5857,7 @@
           </w:p>
           <w:p>
             <w:pPr>
-              <w:pStyle w:val="ListParagraph"/>
+              <w:pStyle w:val="Paragrafoelenco"/>
               <w:ind w:left="0"/>
               <w:rPr>
                 <w:rFonts w:ascii="Times New Roman" w:hAnsi="Times New Roman" w:cs="Times New Roman"/>
@@ -5695,7 +5868,7 @@
           </w:p>
           <w:p>
             <w:pPr>
-              <w:pStyle w:val="ListParagraph"/>
+              <w:pStyle w:val="Paragrafoelenco"/>
               <w:ind w:left="0"/>
               <w:rPr>
                 <w:rFonts w:ascii="Times New Roman" w:hAnsi="Times New Roman" w:cs="Times New Roman"/>
@@ -5706,7 +5879,7 @@
           </w:p>
           <w:p>
             <w:pPr>
-              <w:pStyle w:val="ListParagraph"/>
+              <w:pStyle w:val="Paragrafoelenco"/>
               <w:ind w:left="0"/>
               <w:rPr>
                 <w:rFonts w:ascii="Times New Roman" w:hAnsi="Times New Roman" w:cs="Times New Roman"/>
@@ -5720,7 +5893,7 @@
     </w:tbl>
     <w:p>
       <w:pPr>
-        <w:pStyle w:val="ListParagraph"/>
+        <w:pStyle w:val="Paragrafoelenco"/>
         <w:numPr>
           <w:ilvl w:val="0"/>
           <w:numId w:val="21"/>
@@ -5766,7 +5939,25 @@
           <w:sz w:val="24"/>
           <w:szCs w:val="24"/>
         </w:rPr>
-        <w:t>controllo di un display a 7 segmenti mediante scheda Arduino</w:t>
+        <w:t xml:space="preserve">controllo di un display a </w:t>
+      </w:r>
+      <w:proofErr w:type="gramStart"/>
+      <w:r>
+        <w:rPr>
+          <w:rFonts w:ascii="Times New Roman" w:hAnsi="Times New Roman" w:cs="Times New Roman"/>
+          <w:sz w:val="24"/>
+          <w:szCs w:val="24"/>
+        </w:rPr>
+        <w:t>7</w:t>
+      </w:r>
+      <w:proofErr w:type="gramEnd"/>
+      <w:r>
+        <w:rPr>
+          <w:rFonts w:ascii="Times New Roman" w:hAnsi="Times New Roman" w:cs="Times New Roman"/>
+          <w:sz w:val="24"/>
+          <w:szCs w:val="24"/>
+        </w:rPr>
+        <w:t xml:space="preserve"> segmenti mediante scheda Arduino</w:t>
       </w:r>
     </w:p>
     <w:p>
@@ -5792,7 +5983,7 @@
     </w:p>
     <w:tbl>
       <w:tblPr>
-        <w:tblStyle w:val="TableGrid"/>
+        <w:tblStyle w:val="Grigliatabella"/>
         <w:tblW w:w="0" w:type="auto"/>
         <w:tblLook w:val="04A0" w:firstRow="1" w:lastRow="0" w:firstColumn="1" w:lastColumn="0" w:noHBand="0" w:noVBand="1"/>
       </w:tblPr>
@@ -5888,6 +6079,7 @@
                 <w:lang w:val="en-US"/>
               </w:rPr>
             </w:pPr>
+            <w:proofErr w:type="spellStart"/>
             <w:r>
               <w:rPr>
                 <w:rFonts w:ascii="Times New Roman" w:hAnsi="Times New Roman" w:cs="Times New Roman"/>
@@ -5895,7 +6087,17 @@
                 <w:szCs w:val="24"/>
                 <w:lang w:val="en-US"/>
               </w:rPr>
-              <w:t>Resistenze 0.25 W</w:t>
+              <w:t>Resistenze</w:t>
+            </w:r>
+            <w:proofErr w:type="spellEnd"/>
+            <w:r>
+              <w:rPr>
+                <w:rFonts w:ascii="Times New Roman" w:hAnsi="Times New Roman" w:cs="Times New Roman"/>
+                <w:sz w:val="24"/>
+                <w:szCs w:val="24"/>
+                <w:lang w:val="en-US"/>
+              </w:rPr>
+              <w:t xml:space="preserve"> 0.25 W</w:t>
             </w:r>
           </w:p>
         </w:tc>
@@ -5957,7 +6159,25 @@
                 <w:sz w:val="24"/>
                 <w:szCs w:val="24"/>
               </w:rPr>
-              <w:t>Display a 7 segmenti</w:t>
+              <w:t xml:space="preserve">Display a </w:t>
+            </w:r>
+            <w:proofErr w:type="gramStart"/>
+            <w:r>
+              <w:rPr>
+                <w:rFonts w:ascii="Times New Roman" w:hAnsi="Times New Roman" w:cs="Times New Roman"/>
+                <w:sz w:val="24"/>
+                <w:szCs w:val="24"/>
+              </w:rPr>
+              <w:t>7</w:t>
+            </w:r>
+            <w:proofErr w:type="gramEnd"/>
+            <w:r>
+              <w:rPr>
+                <w:rFonts w:ascii="Times New Roman" w:hAnsi="Times New Roman" w:cs="Times New Roman"/>
+                <w:sz w:val="24"/>
+                <w:szCs w:val="24"/>
+              </w:rPr>
+              <w:t xml:space="preserve"> segmenti</w:t>
             </w:r>
           </w:p>
         </w:tc>
@@ -5995,8 +6215,18 @@
                 <w:sz w:val="24"/>
                 <w:szCs w:val="24"/>
               </w:rPr>
-              <w:t>, Kingbright</w:t>
-            </w:r>
+              <w:t xml:space="preserve">, </w:t>
+            </w:r>
+            <w:proofErr w:type="spellStart"/>
+            <w:r>
+              <w:rPr>
+                <w:rFonts w:ascii="Times New Roman" w:hAnsi="Times New Roman" w:cs="Times New Roman"/>
+                <w:sz w:val="24"/>
+                <w:szCs w:val="24"/>
+              </w:rPr>
+              <w:t>Kingbright</w:t>
+            </w:r>
+            <w:proofErr w:type="spellEnd"/>
           </w:p>
         </w:tc>
       </w:tr>
@@ -6311,7 +6541,7 @@
     </w:p>
     <w:p>
       <w:pPr>
-        <w:pStyle w:val="ListParagraph"/>
+        <w:pStyle w:val="Paragrafoelenco"/>
         <w:numPr>
           <w:ilvl w:val="0"/>
           <w:numId w:val="30"/>
@@ -6328,7 +6558,16 @@
           <w:sz w:val="24"/>
           <w:szCs w:val="24"/>
         </w:rPr>
-        <w:t>Calcolare il valore delle resistenze R</w:t>
+        <w:t xml:space="preserve">Calcolare il valore delle resistenze </w:t>
+      </w:r>
+      <w:proofErr w:type="spellStart"/>
+      <w:r>
+        <w:rPr>
+          <w:rFonts w:ascii="Times New Roman" w:hAnsi="Times New Roman" w:cs="Times New Roman"/>
+          <w:sz w:val="24"/>
+          <w:szCs w:val="24"/>
+        </w:rPr>
+        <w:t>R</w:t>
       </w:r>
       <w:r>
         <w:rPr>
@@ -6339,18 +6578,55 @@
         </w:rPr>
         <w:t>i</w:t>
       </w:r>
-      <w:r>
-        <w:rPr>
-          <w:rFonts w:ascii="Times New Roman" w:hAnsi="Times New Roman" w:cs="Times New Roman"/>
-          <w:sz w:val="24"/>
-          <w:szCs w:val="24"/>
-        </w:rPr>
-        <w:t xml:space="preserve"> che permette di ottenere una corrente di 3 mA su ciascun LED</w:t>
-      </w:r>
-    </w:p>
-    <w:p>
-      <w:pPr>
-        <w:pStyle w:val="ListParagraph"/>
+      <w:proofErr w:type="spellEnd"/>
+      <w:r>
+        <w:rPr>
+          <w:rFonts w:ascii="Times New Roman" w:hAnsi="Times New Roman" w:cs="Times New Roman"/>
+          <w:sz w:val="24"/>
+          <w:szCs w:val="24"/>
+        </w:rPr>
+        <w:t xml:space="preserve"> che permette di ottenere una corrente di </w:t>
+      </w:r>
+      <w:proofErr w:type="gramStart"/>
+      <w:r>
+        <w:rPr>
+          <w:rFonts w:ascii="Times New Roman" w:hAnsi="Times New Roman" w:cs="Times New Roman"/>
+          <w:sz w:val="24"/>
+          <w:szCs w:val="24"/>
+        </w:rPr>
+        <w:t>3</w:t>
+      </w:r>
+      <w:proofErr w:type="gramEnd"/>
+      <w:r>
+        <w:rPr>
+          <w:rFonts w:ascii="Times New Roman" w:hAnsi="Times New Roman" w:cs="Times New Roman"/>
+          <w:sz w:val="24"/>
+          <w:szCs w:val="24"/>
+        </w:rPr>
+        <w:t xml:space="preserve"> </w:t>
+      </w:r>
+      <w:proofErr w:type="spellStart"/>
+      <w:r>
+        <w:rPr>
+          <w:rFonts w:ascii="Times New Roman" w:hAnsi="Times New Roman" w:cs="Times New Roman"/>
+          <w:sz w:val="24"/>
+          <w:szCs w:val="24"/>
+        </w:rPr>
+        <w:t>mA</w:t>
+      </w:r>
+      <w:proofErr w:type="spellEnd"/>
+      <w:r>
+        <w:rPr>
+          <w:rFonts w:ascii="Times New Roman" w:hAnsi="Times New Roman" w:cs="Times New Roman"/>
+          <w:sz w:val="24"/>
+          <w:szCs w:val="24"/>
+        </w:rPr>
+        <w:t xml:space="preserve"> su ciascun LED</w:t>
+      </w:r>
+    </w:p>
+    <w:p>
+      <w:pPr>
+        <w:pStyle w:val="Paragrafoelenco"/>
         <w:rPr>
           <w:rFonts w:ascii="Times New Roman" w:hAnsi="Times New Roman" w:cs="Times New Roman"/>
           <w:sz w:val="24"/>
@@ -6360,7 +6636,7 @@
     </w:p>
     <w:tbl>
       <w:tblPr>
-        <w:tblStyle w:val="TableGrid"/>
+        <w:tblStyle w:val="Grigliatabella"/>
         <w:tblW w:w="0" w:type="auto"/>
         <w:tblInd w:w="2660" w:type="dxa"/>
         <w:tblLook w:val="04A0" w:firstRow="1" w:lastRow="0" w:firstColumn="1" w:lastColumn="0" w:noHBand="0" w:noVBand="1"/>
@@ -6382,6 +6658,7 @@
                 <w:szCs w:val="24"/>
               </w:rPr>
             </w:pPr>
+            <w:proofErr w:type="spellStart"/>
             <w:r>
               <w:rPr>
                 <w:rFonts w:ascii="Times New Roman" w:hAnsi="Times New Roman" w:cs="Times New Roman"/>
@@ -6399,6 +6676,7 @@
               </w:rPr>
               <w:t>i</w:t>
             </w:r>
+            <w:proofErr w:type="spellEnd"/>
             <w:r>
               <w:rPr>
                 <w:rFonts w:ascii="Times New Roman" w:hAnsi="Times New Roman" w:cs="Times New Roman"/>
@@ -6436,7 +6714,7 @@
     </w:p>
     <w:p>
       <w:pPr>
-        <w:pStyle w:val="ListParagraph"/>
+        <w:pStyle w:val="Paragrafoelenco"/>
         <w:numPr>
           <w:ilvl w:val="0"/>
           <w:numId w:val="30"/>
@@ -6458,17 +6736,17 @@
     </w:p>
     <w:p>
       <w:pPr>
-        <w:pStyle w:val="ListParagraph"/>
-        <w:rPr>
-          <w:rFonts w:ascii="Times New Roman" w:hAnsi="Times New Roman" w:cs="Times New Roman"/>
-          <w:sz w:val="24"/>
-          <w:szCs w:val="24"/>
-        </w:rPr>
-      </w:pPr>
-    </w:p>
-    <w:p>
-      <w:pPr>
-        <w:pStyle w:val="ListParagraph"/>
+        <w:pStyle w:val="Paragrafoelenco"/>
+        <w:rPr>
+          <w:rFonts w:ascii="Times New Roman" w:hAnsi="Times New Roman" w:cs="Times New Roman"/>
+          <w:sz w:val="24"/>
+          <w:szCs w:val="24"/>
+        </w:rPr>
+      </w:pPr>
+    </w:p>
+    <w:p>
+      <w:pPr>
+        <w:pStyle w:val="Paragrafoelenco"/>
         <w:numPr>
           <w:ilvl w:val="0"/>
           <w:numId w:val="30"/>
@@ -6499,17 +6777,17 @@
     </w:p>
     <w:p>
       <w:pPr>
-        <w:pStyle w:val="ListParagraph"/>
-        <w:rPr>
-          <w:rFonts w:ascii="Times New Roman" w:hAnsi="Times New Roman" w:cs="Times New Roman"/>
-          <w:sz w:val="24"/>
-          <w:szCs w:val="24"/>
-        </w:rPr>
-      </w:pPr>
-    </w:p>
-    <w:p>
-      <w:pPr>
-        <w:pStyle w:val="ListParagraph"/>
+        <w:pStyle w:val="Paragrafoelenco"/>
+        <w:rPr>
+          <w:rFonts w:ascii="Times New Roman" w:hAnsi="Times New Roman" w:cs="Times New Roman"/>
+          <w:sz w:val="24"/>
+          <w:szCs w:val="24"/>
+        </w:rPr>
+      </w:pPr>
+    </w:p>
+    <w:p>
+      <w:pPr>
+        <w:pStyle w:val="Paragrafoelenco"/>
         <w:rPr>
           <w:rFonts w:ascii="Times New Roman" w:hAnsi="Times New Roman" w:cs="Times New Roman"/>
           <w:b/>
@@ -6529,17 +6807,17 @@
     </w:p>
     <w:p>
       <w:pPr>
-        <w:pStyle w:val="ListParagraph"/>
-        <w:rPr>
-          <w:rFonts w:ascii="Times New Roman" w:hAnsi="Times New Roman" w:cs="Times New Roman"/>
-          <w:sz w:val="24"/>
-          <w:szCs w:val="24"/>
-        </w:rPr>
-      </w:pPr>
-    </w:p>
-    <w:p>
-      <w:pPr>
-        <w:pStyle w:val="ListParagraph"/>
+        <w:pStyle w:val="Paragrafoelenco"/>
+        <w:rPr>
+          <w:rFonts w:ascii="Times New Roman" w:hAnsi="Times New Roman" w:cs="Times New Roman"/>
+          <w:sz w:val="24"/>
+          <w:szCs w:val="24"/>
+        </w:rPr>
+      </w:pPr>
+    </w:p>
+    <w:p>
+      <w:pPr>
+        <w:pStyle w:val="Paragrafoelenco"/>
         <w:rPr>
           <w:rFonts w:ascii="Times New Roman" w:hAnsi="Times New Roman" w:cs="Times New Roman"/>
           <w:sz w:val="24"/>
@@ -6557,17 +6835,17 @@
     </w:p>
     <w:p>
       <w:pPr>
-        <w:pStyle w:val="ListParagraph"/>
-        <w:rPr>
-          <w:rFonts w:ascii="Times New Roman" w:hAnsi="Times New Roman" w:cs="Times New Roman"/>
-          <w:sz w:val="24"/>
-          <w:szCs w:val="24"/>
-        </w:rPr>
-      </w:pPr>
-    </w:p>
-    <w:p>
-      <w:pPr>
-        <w:pStyle w:val="ListParagraph"/>
+        <w:pStyle w:val="Paragrafoelenco"/>
+        <w:rPr>
+          <w:rFonts w:ascii="Times New Roman" w:hAnsi="Times New Roman" w:cs="Times New Roman"/>
+          <w:sz w:val="24"/>
+          <w:szCs w:val="24"/>
+        </w:rPr>
+      </w:pPr>
+    </w:p>
+    <w:p>
+      <w:pPr>
+        <w:pStyle w:val="Paragrafoelenco"/>
         <w:rPr>
           <w:rFonts w:ascii="Times New Roman" w:hAnsi="Times New Roman" w:cs="Times New Roman"/>
           <w:sz w:val="24"/>
@@ -6585,17 +6863,17 @@
     </w:p>
     <w:p>
       <w:pPr>
-        <w:pStyle w:val="ListParagraph"/>
-        <w:rPr>
-          <w:rFonts w:ascii="Times New Roman" w:hAnsi="Times New Roman" w:cs="Times New Roman"/>
-          <w:sz w:val="24"/>
-          <w:szCs w:val="24"/>
-        </w:rPr>
-      </w:pPr>
-    </w:p>
-    <w:p>
-      <w:pPr>
-        <w:pStyle w:val="ListParagraph"/>
+        <w:pStyle w:val="Paragrafoelenco"/>
+        <w:rPr>
+          <w:rFonts w:ascii="Times New Roman" w:hAnsi="Times New Roman" w:cs="Times New Roman"/>
+          <w:sz w:val="24"/>
+          <w:szCs w:val="24"/>
+        </w:rPr>
+      </w:pPr>
+    </w:p>
+    <w:p>
+      <w:pPr>
+        <w:pStyle w:val="Paragrafoelenco"/>
         <w:rPr>
           <w:rFonts w:ascii="Times New Roman" w:hAnsi="Times New Roman" w:cs="Times New Roman"/>
           <w:sz w:val="24"/>
@@ -6610,8 +6888,9 @@
           <w:szCs w:val="24"/>
           <w:lang w:val="en-US"/>
         </w:rPr>
-        <w:t>{LED0, LED1, LED2, LED3, LED4, LED5, LED6}=</w:t>
-      </w:r>
+        <w:t>{LED0, LED1, LED2, LED3, LED4, LED5, LED</w:t>
+      </w:r>
+      <w:proofErr w:type="gramStart"/>
       <w:r>
         <w:rPr>
           <w:rFonts w:ascii="Times New Roman" w:hAnsi="Times New Roman" w:cs="Times New Roman"/>
@@ -6619,12 +6898,22 @@
           <w:szCs w:val="24"/>
           <w:lang w:val="en-US"/>
         </w:rPr>
+        <w:t>6}=</w:t>
+      </w:r>
+      <w:proofErr w:type="gramEnd"/>
+      <w:r>
+        <w:rPr>
+          <w:rFonts w:ascii="Times New Roman" w:hAnsi="Times New Roman" w:cs="Times New Roman"/>
+          <w:sz w:val="24"/>
+          <w:szCs w:val="24"/>
+          <w:lang w:val="en-US"/>
+        </w:rPr>
         <w:t>{1, 1, 0, 1, 0, 1, 1}</w:t>
       </w:r>
     </w:p>
     <w:p>
       <w:pPr>
-        <w:pStyle w:val="ListParagraph"/>
+        <w:pStyle w:val="Paragrafoelenco"/>
         <w:rPr>
           <w:rFonts w:ascii="Times New Roman" w:hAnsi="Times New Roman" w:cs="Times New Roman"/>
           <w:sz w:val="24"/>
@@ -6635,7 +6924,7 @@
     </w:p>
     <w:p>
       <w:pPr>
-        <w:pStyle w:val="ListParagraph"/>
+        <w:pStyle w:val="Paragrafoelenco"/>
         <w:rPr>
           <w:rFonts w:ascii="Times New Roman" w:hAnsi="Times New Roman" w:cs="Times New Roman"/>
           <w:sz w:val="24"/>
@@ -6669,17 +6958,17 @@
     </w:p>
     <w:p>
       <w:pPr>
-        <w:pStyle w:val="ListParagraph"/>
-        <w:rPr>
-          <w:rFonts w:ascii="Times New Roman" w:hAnsi="Times New Roman" w:cs="Times New Roman"/>
-          <w:sz w:val="24"/>
-          <w:szCs w:val="24"/>
-        </w:rPr>
-      </w:pPr>
-    </w:p>
-    <w:p>
-      <w:pPr>
-        <w:pStyle w:val="ListParagraph"/>
+        <w:pStyle w:val="Paragrafoelenco"/>
+        <w:rPr>
+          <w:rFonts w:ascii="Times New Roman" w:hAnsi="Times New Roman" w:cs="Times New Roman"/>
+          <w:sz w:val="24"/>
+          <w:szCs w:val="24"/>
+        </w:rPr>
+      </w:pPr>
+    </w:p>
+    <w:p>
+      <w:pPr>
+        <w:pStyle w:val="Paragrafoelenco"/>
         <w:rPr>
           <w:rFonts w:ascii="Times New Roman" w:hAnsi="Times New Roman" w:cs="Times New Roman"/>
           <w:sz w:val="24"/>
@@ -6709,7 +6998,38 @@
           <w:sz w:val="24"/>
           <w:szCs w:val="24"/>
         </w:rPr>
-        <w:t>byte digits[10][7]</w:t>
+        <w:t xml:space="preserve">byte </w:t>
+      </w:r>
+      <w:proofErr w:type="spellStart"/>
+      <w:proofErr w:type="gramStart"/>
+      <w:r>
+        <w:rPr>
+          <w:rFonts w:ascii="Times New Roman" w:hAnsi="Times New Roman" w:cs="Times New Roman"/>
+          <w:b/>
+          <w:sz w:val="24"/>
+          <w:szCs w:val="24"/>
+        </w:rPr>
+        <w:t>digits</w:t>
+      </w:r>
+      <w:proofErr w:type="spellEnd"/>
+      <w:r>
+        <w:rPr>
+          <w:rFonts w:ascii="Times New Roman" w:hAnsi="Times New Roman" w:cs="Times New Roman"/>
+          <w:b/>
+          <w:sz w:val="24"/>
+          <w:szCs w:val="24"/>
+        </w:rPr>
+        <w:t>[</w:t>
+      </w:r>
+      <w:proofErr w:type="gramEnd"/>
+      <w:r>
+        <w:rPr>
+          <w:rFonts w:ascii="Times New Roman" w:hAnsi="Times New Roman" w:cs="Times New Roman"/>
+          <w:b/>
+          <w:sz w:val="24"/>
+          <w:szCs w:val="24"/>
+        </w:rPr>
+        <w:t>10][7]</w:t>
       </w:r>
       <w:r>
         <w:rPr>
@@ -6722,7 +7042,7 @@
     </w:p>
     <w:p>
       <w:pPr>
-        <w:pStyle w:val="ListParagraph"/>
+        <w:pStyle w:val="Paragrafoelenco"/>
         <w:rPr>
           <w:rFonts w:ascii="Times New Roman" w:hAnsi="Times New Roman" w:cs="Times New Roman"/>
           <w:sz w:val="24"/>
@@ -6732,7 +7052,7 @@
     </w:p>
     <w:tbl>
       <w:tblPr>
-        <w:tblStyle w:val="TableGrid"/>
+        <w:tblStyle w:val="Grigliatabella"/>
         <w:tblW w:w="0" w:type="auto"/>
         <w:tblInd w:w="720" w:type="dxa"/>
         <w:tblLook w:val="04A0" w:firstRow="1" w:lastRow="0" w:firstColumn="1" w:lastColumn="0" w:noHBand="0" w:noVBand="1"/>
@@ -6747,7 +7067,7 @@
           </w:tcPr>
           <w:p>
             <w:pPr>
-              <w:pStyle w:val="ListParagraph"/>
+              <w:pStyle w:val="Paragrafoelenco"/>
               <w:ind w:left="0"/>
               <w:rPr>
                 <w:rFonts w:ascii="Times New Roman" w:hAnsi="Times New Roman" w:cs="Times New Roman"/>
@@ -6766,7 +7086,7 @@
           </w:p>
           <w:p>
             <w:pPr>
-              <w:pStyle w:val="ListParagraph"/>
+              <w:pStyle w:val="Paragrafoelenco"/>
               <w:ind w:left="0"/>
               <w:rPr>
                 <w:rFonts w:ascii="Times New Roman" w:hAnsi="Times New Roman" w:cs="Times New Roman"/>
@@ -6777,7 +7097,7 @@
           </w:p>
           <w:p>
             <w:pPr>
-              <w:pStyle w:val="ListParagraph"/>
+              <w:pStyle w:val="Paragrafoelenco"/>
               <w:ind w:left="0"/>
               <w:rPr>
                 <w:rFonts w:ascii="Times New Roman" w:hAnsi="Times New Roman" w:cs="Times New Roman"/>
@@ -6788,7 +7108,7 @@
           </w:p>
           <w:p>
             <w:pPr>
-              <w:pStyle w:val="ListParagraph"/>
+              <w:pStyle w:val="Paragrafoelenco"/>
               <w:ind w:left="0"/>
               <w:rPr>
                 <w:rFonts w:ascii="Times New Roman" w:hAnsi="Times New Roman" w:cs="Times New Roman"/>
@@ -6799,7 +7119,7 @@
           </w:p>
           <w:p>
             <w:pPr>
-              <w:pStyle w:val="ListParagraph"/>
+              <w:pStyle w:val="Paragrafoelenco"/>
               <w:ind w:left="0"/>
               <w:rPr>
                 <w:rFonts w:ascii="Times New Roman" w:hAnsi="Times New Roman" w:cs="Times New Roman"/>
@@ -6810,7 +7130,7 @@
           </w:p>
           <w:p>
             <w:pPr>
-              <w:pStyle w:val="ListParagraph"/>
+              <w:pStyle w:val="Paragrafoelenco"/>
               <w:ind w:left="0"/>
               <w:rPr>
                 <w:rFonts w:ascii="Times New Roman" w:hAnsi="Times New Roman" w:cs="Times New Roman"/>
@@ -6821,7 +7141,7 @@
           </w:p>
           <w:p>
             <w:pPr>
-              <w:pStyle w:val="ListParagraph"/>
+              <w:pStyle w:val="Paragrafoelenco"/>
               <w:ind w:left="0"/>
               <w:rPr>
                 <w:rFonts w:ascii="Times New Roman" w:hAnsi="Times New Roman" w:cs="Times New Roman"/>
@@ -6835,7 +7155,7 @@
     </w:tbl>
     <w:p>
       <w:pPr>
-        <w:pStyle w:val="ListParagraph"/>
+        <w:pStyle w:val="Paragrafoelenco"/>
         <w:rPr>
           <w:rFonts w:ascii="Times New Roman" w:hAnsi="Times New Roman" w:cs="Times New Roman"/>
           <w:sz w:val="24"/>
@@ -6880,7 +7200,7 @@
     </w:p>
     <w:p>
       <w:pPr>
-        <w:pStyle w:val="ListParagraph"/>
+        <w:pStyle w:val="Paragrafoelenco"/>
         <w:ind w:left="0"/>
         <w:jc w:val="both"/>
         <w:rPr>
@@ -6932,7 +7252,7 @@
     </w:p>
     <w:p>
       <w:pPr>
-        <w:pStyle w:val="ListParagraph"/>
+        <w:pStyle w:val="Paragrafoelenco"/>
         <w:ind w:left="0"/>
         <w:rPr>
           <w:rFonts w:ascii="Times New Roman" w:hAnsi="Times New Roman" w:cs="Times New Roman"/>
@@ -6943,7 +7263,7 @@
     </w:p>
     <w:p>
       <w:pPr>
-        <w:pStyle w:val="ListParagraph"/>
+        <w:pStyle w:val="Paragrafoelenco"/>
         <w:ind w:left="0"/>
         <w:jc w:val="center"/>
         <w:rPr>
@@ -6955,6 +7275,7 @@
       <w:r>
         <w:rPr>
           <w:rFonts w:ascii="Times New Roman" w:hAnsi="Times New Roman" w:cs="Times New Roman"/>
+          <w:noProof/>
           <w:sz w:val="24"/>
           <w:szCs w:val="24"/>
         </w:rPr>
@@ -7007,7 +7328,7 @@
     </w:p>
     <w:p>
       <w:pPr>
-        <w:pStyle w:val="ListParagraph"/>
+        <w:pStyle w:val="Paragrafoelenco"/>
         <w:ind w:left="0"/>
         <w:rPr>
           <w:rFonts w:ascii="Times New Roman" w:hAnsi="Times New Roman" w:cs="Times New Roman"/>
@@ -7018,7 +7339,7 @@
     </w:p>
     <w:p>
       <w:pPr>
-        <w:pStyle w:val="ListParagraph"/>
+        <w:pStyle w:val="Paragrafoelenco"/>
         <w:ind w:left="0"/>
         <w:rPr>
           <w:rFonts w:ascii="Times New Roman" w:hAnsi="Times New Roman" w:cs="Times New Roman"/>
@@ -7067,7 +7388,7 @@
     </w:p>
     <w:tbl>
       <w:tblPr>
-        <w:tblStyle w:val="TableGrid"/>
+        <w:tblStyle w:val="Grigliatabella"/>
         <w:tblW w:w="0" w:type="auto"/>
         <w:tblLook w:val="04A0" w:firstRow="1" w:lastRow="0" w:firstColumn="1" w:lastColumn="0" w:noHBand="0" w:noVBand="1"/>
       </w:tblPr>
@@ -7163,6 +7484,7 @@
                 <w:lang w:val="en-US"/>
               </w:rPr>
             </w:pPr>
+            <w:proofErr w:type="spellStart"/>
             <w:r>
               <w:rPr>
                 <w:rFonts w:ascii="Times New Roman" w:hAnsi="Times New Roman" w:cs="Times New Roman"/>
@@ -7170,7 +7492,17 @@
                 <w:szCs w:val="24"/>
                 <w:lang w:val="en-US"/>
               </w:rPr>
-              <w:t>Resistenze 0.25 W</w:t>
+              <w:t>Resistenze</w:t>
+            </w:r>
+            <w:proofErr w:type="spellEnd"/>
+            <w:r>
+              <w:rPr>
+                <w:rFonts w:ascii="Times New Roman" w:hAnsi="Times New Roman" w:cs="Times New Roman"/>
+                <w:sz w:val="24"/>
+                <w:szCs w:val="24"/>
+                <w:lang w:val="en-US"/>
+              </w:rPr>
+              <w:t xml:space="preserve"> 0.25 W</w:t>
             </w:r>
           </w:p>
         </w:tc>
@@ -7262,8 +7594,36 @@
                 <w:sz w:val="24"/>
                 <w:szCs w:val="24"/>
               </w:rPr>
-              <w:t>C503BRANCA0B0AA1 , Cree</w:t>
-            </w:r>
+              <w:t>C503BRANCA0B0AA</w:t>
+            </w:r>
+            <w:proofErr w:type="gramStart"/>
+            <w:r>
+              <w:rPr>
+                <w:rFonts w:ascii="Times New Roman" w:hAnsi="Times New Roman" w:cs="Times New Roman"/>
+                <w:sz w:val="24"/>
+                <w:szCs w:val="24"/>
+              </w:rPr>
+              <w:t>1 ,</w:t>
+            </w:r>
+            <w:proofErr w:type="gramEnd"/>
+            <w:r>
+              <w:rPr>
+                <w:rFonts w:ascii="Times New Roman" w:hAnsi="Times New Roman" w:cs="Times New Roman"/>
+                <w:sz w:val="24"/>
+                <w:szCs w:val="24"/>
+              </w:rPr>
+              <w:t xml:space="preserve"> </w:t>
+            </w:r>
+            <w:proofErr w:type="spellStart"/>
+            <w:r>
+              <w:rPr>
+                <w:rFonts w:ascii="Times New Roman" w:hAnsi="Times New Roman" w:cs="Times New Roman"/>
+                <w:sz w:val="24"/>
+                <w:szCs w:val="24"/>
+              </w:rPr>
+              <w:t>Cree</w:t>
+            </w:r>
+            <w:proofErr w:type="spellEnd"/>
           </w:p>
         </w:tc>
       </w:tr>
@@ -7392,8 +7752,18 @@
                 <w:sz w:val="24"/>
                 <w:szCs w:val="24"/>
               </w:rPr>
-              <w:t>, ON Semiconductor</w:t>
-            </w:r>
+              <w:t xml:space="preserve">, ON </w:t>
+            </w:r>
+            <w:proofErr w:type="spellStart"/>
+            <w:r>
+              <w:rPr>
+                <w:rFonts w:ascii="Times New Roman" w:hAnsi="Times New Roman" w:cs="Times New Roman"/>
+                <w:sz w:val="24"/>
+                <w:szCs w:val="24"/>
+              </w:rPr>
+              <w:t>Semiconductor</w:t>
+            </w:r>
+            <w:proofErr w:type="spellEnd"/>
           </w:p>
         </w:tc>
       </w:tr>
@@ -7504,7 +7874,7 @@
     </w:tbl>
     <w:p>
       <w:pPr>
-        <w:pStyle w:val="ListParagraph"/>
+        <w:pStyle w:val="Paragrafoelenco"/>
         <w:ind w:left="0"/>
         <w:rPr>
           <w:rFonts w:ascii="Times New Roman" w:hAnsi="Times New Roman" w:cs="Times New Roman"/>
@@ -7515,7 +7885,7 @@
     </w:p>
     <w:p>
       <w:pPr>
-        <w:pStyle w:val="ListParagraph"/>
+        <w:pStyle w:val="Paragrafoelenco"/>
         <w:ind w:left="0"/>
         <w:rPr>
           <w:rFonts w:ascii="Times New Roman" w:hAnsi="Times New Roman" w:cs="Times New Roman"/>
@@ -7534,7 +7904,7 @@
     </w:p>
     <w:p>
       <w:pPr>
-        <w:pStyle w:val="ListParagraph"/>
+        <w:pStyle w:val="Paragrafoelenco"/>
         <w:ind w:left="0"/>
         <w:rPr>
           <w:rFonts w:ascii="Times New Roman" w:hAnsi="Times New Roman" w:cs="Times New Roman"/>
@@ -7545,7 +7915,7 @@
     </w:p>
     <w:p>
       <w:pPr>
-        <w:pStyle w:val="ListParagraph"/>
+        <w:pStyle w:val="Paragrafoelenco"/>
         <w:numPr>
           <w:ilvl w:val="0"/>
           <w:numId w:val="32"/>
@@ -7608,17 +7978,17 @@
     </w:p>
     <w:p>
       <w:pPr>
-        <w:pStyle w:val="ListParagraph"/>
-        <w:rPr>
-          <w:rFonts w:ascii="Times New Roman" w:hAnsi="Times New Roman" w:cs="Times New Roman"/>
-          <w:sz w:val="24"/>
-          <w:szCs w:val="24"/>
-        </w:rPr>
-      </w:pPr>
-    </w:p>
-    <w:p>
-      <w:pPr>
-        <w:pStyle w:val="ListParagraph"/>
+        <w:pStyle w:val="Paragrafoelenco"/>
+        <w:rPr>
+          <w:rFonts w:ascii="Times New Roman" w:hAnsi="Times New Roman" w:cs="Times New Roman"/>
+          <w:sz w:val="24"/>
+          <w:szCs w:val="24"/>
+        </w:rPr>
+      </w:pPr>
+    </w:p>
+    <w:p>
+      <w:pPr>
+        <w:pStyle w:val="Paragrafoelenco"/>
         <w:numPr>
           <w:ilvl w:val="0"/>
           <w:numId w:val="32"/>
@@ -7640,17 +8010,17 @@
     </w:p>
     <w:p>
       <w:pPr>
-        <w:pStyle w:val="ListParagraph"/>
-        <w:rPr>
-          <w:rFonts w:ascii="Times New Roman" w:hAnsi="Times New Roman" w:cs="Times New Roman"/>
-          <w:sz w:val="24"/>
-          <w:szCs w:val="24"/>
-        </w:rPr>
-      </w:pPr>
-    </w:p>
-    <w:p>
-      <w:pPr>
-        <w:pStyle w:val="ListParagraph"/>
+        <w:pStyle w:val="Paragrafoelenco"/>
+        <w:rPr>
+          <w:rFonts w:ascii="Times New Roman" w:hAnsi="Times New Roman" w:cs="Times New Roman"/>
+          <w:sz w:val="24"/>
+          <w:szCs w:val="24"/>
+        </w:rPr>
+      </w:pPr>
+    </w:p>
+    <w:p>
+      <w:pPr>
+        <w:pStyle w:val="Paragrafoelenco"/>
         <w:numPr>
           <w:ilvl w:val="0"/>
           <w:numId w:val="32"/>
@@ -7688,7 +8058,7 @@
     </w:p>
     <w:p>
       <w:pPr>
-        <w:pStyle w:val="ListParagraph"/>
+        <w:pStyle w:val="Paragrafoelenco"/>
         <w:numPr>
           <w:ilvl w:val="1"/>
           <w:numId w:val="32"/>
@@ -7759,7 +8129,7 @@
     </w:p>
     <w:p>
       <w:pPr>
-        <w:pStyle w:val="ListParagraph"/>
+        <w:pStyle w:val="Paragrafoelenco"/>
         <w:numPr>
           <w:ilvl w:val="1"/>
           <w:numId w:val="32"/>
@@ -7776,22 +8146,32 @@
           <w:sz w:val="24"/>
           <w:szCs w:val="24"/>
         </w:rPr>
-        <w:t>Corrente massima sul LED pari a 20 mA</w:t>
-      </w:r>
-    </w:p>
-    <w:p>
-      <w:pPr>
-        <w:pStyle w:val="ListParagraph"/>
-        <w:rPr>
-          <w:rFonts w:ascii="Times New Roman" w:hAnsi="Times New Roman" w:cs="Times New Roman"/>
-          <w:sz w:val="24"/>
-          <w:szCs w:val="24"/>
-        </w:rPr>
-      </w:pPr>
-    </w:p>
-    <w:p>
-      <w:pPr>
-        <w:pStyle w:val="ListParagraph"/>
+        <w:t xml:space="preserve">Corrente massima sul LED pari a 20 </w:t>
+      </w:r>
+      <w:proofErr w:type="spellStart"/>
+      <w:r>
+        <w:rPr>
+          <w:rFonts w:ascii="Times New Roman" w:hAnsi="Times New Roman" w:cs="Times New Roman"/>
+          <w:sz w:val="24"/>
+          <w:szCs w:val="24"/>
+        </w:rPr>
+        <w:t>mA</w:t>
+      </w:r>
+      <w:proofErr w:type="spellEnd"/>
+    </w:p>
+    <w:p>
+      <w:pPr>
+        <w:pStyle w:val="Paragrafoelenco"/>
+        <w:rPr>
+          <w:rFonts w:ascii="Times New Roman" w:hAnsi="Times New Roman" w:cs="Times New Roman"/>
+          <w:sz w:val="24"/>
+          <w:szCs w:val="24"/>
+        </w:rPr>
+      </w:pPr>
+    </w:p>
+    <w:p>
+      <w:pPr>
+        <w:pStyle w:val="Paragrafoelenco"/>
         <w:numPr>
           <w:ilvl w:val="0"/>
           <w:numId w:val="32"/>
@@ -7830,7 +8210,7 @@
     </w:p>
     <w:p>
       <w:pPr>
-        <w:pStyle w:val="ListParagraph"/>
+        <w:pStyle w:val="Paragrafoelenco"/>
         <w:numPr>
           <w:ilvl w:val="0"/>
           <w:numId w:val="32"/>
@@ -7885,17 +8265,17 @@
     </w:p>
     <w:p>
       <w:pPr>
-        <w:pStyle w:val="ListParagraph"/>
-        <w:rPr>
-          <w:rFonts w:ascii="Times New Roman" w:hAnsi="Times New Roman" w:cs="Times New Roman"/>
-          <w:sz w:val="24"/>
-          <w:szCs w:val="24"/>
-        </w:rPr>
-      </w:pPr>
-    </w:p>
-    <w:p>
-      <w:pPr>
-        <w:pStyle w:val="ListParagraph"/>
+        <w:pStyle w:val="Paragrafoelenco"/>
+        <w:rPr>
+          <w:rFonts w:ascii="Times New Roman" w:hAnsi="Times New Roman" w:cs="Times New Roman"/>
+          <w:sz w:val="24"/>
+          <w:szCs w:val="24"/>
+        </w:rPr>
+      </w:pPr>
+    </w:p>
+    <w:p>
+      <w:pPr>
+        <w:pStyle w:val="Paragrafoelenco"/>
         <w:numPr>
           <w:ilvl w:val="0"/>
           <w:numId w:val="32"/>
@@ -7951,7 +8331,7 @@
 </file>
 
 <file path=word/numbering.xml><?xml version="1.0" encoding="utf-8"?>
-<w:numbering xmlns:wpc="http://schemas.microsoft.com/office/word/2010/wordprocessingCanvas" xmlns:cx="http://schemas.microsoft.com/office/drawing/2014/chartex" xmlns:cx1="http://schemas.microsoft.com/office/drawing/2015/9/8/chartex" xmlns:cx2="http://schemas.microsoft.com/office/drawing/2015/10/21/chartex" xmlns:cx3="http://schemas.microsoft.com/office/drawing/2016/5/9/chartex" xmlns:cx4="http://schemas.microsoft.com/office/drawing/2016/5/10/chartex" xmlns:cx5="http://schemas.microsoft.com/office/drawing/2016/5/11/chartex" xmlns:cx6="http://schemas.microsoft.com/office/drawing/2016/5/12/chartex" xmlns:cx7="http://schemas.microsoft.com/office/drawing/2016/5/13/chartex" xmlns:cx8="http://schemas.microsoft.com/office/drawing/2016/5/14/chartex" xmlns:mc="http://schemas.openxmlformats.org/markup-compatibility/2006" xmlns:aink="http://schemas.microsoft.com/office/drawing/2016/ink" xmlns:am3d="http://schemas.microsoft.com/office/drawing/2017/model3d" xmlns:o="urn:schemas-microsoft-com:office:office" xmlns:r="http://schemas.openxmlformats.org/officeDocument/2006/relationships" xmlns:m="http://schemas.openxmlformats.org/officeDocument/2006/math" xmlns:v="urn:schemas-microsoft-com:vml" xmlns:wp14="http://schemas.microsoft.com/office/word/2010/wordprocessingDrawing" xmlns:wp="http://schemas.openxmlformats.org/drawingml/2006/wordprocessingDrawing" xmlns:w10="urn:schemas-microsoft-com:office:word" xmlns:w="http://schemas.openxmlformats.org/wordprocessingml/2006/main" xmlns:w14="http://schemas.microsoft.com/office/word/2010/wordml" xmlns:w15="http://schemas.microsoft.com/office/word/2012/wordml" xmlns:w16cex="http://schemas.microsoft.com/office/word/2018/wordml/cex" xmlns:w16cid="http://schemas.microsoft.com/office/word/2016/wordml/cid" xmlns:w16="http://schemas.microsoft.com/office/word/2018/wordml" xmlns:w16sdtdh="http://schemas.microsoft.com/office/word/2020/wordml/sdtdatahash" xmlns:w16se="http://schemas.microsoft.com/office/word/2015/wordml/symex" xmlns:wpg="http://schemas.microsoft.com/office/word/2010/wordprocessingGroup" xmlns:wpi="http://schemas.microsoft.com/office/word/2010/wordprocessingInk" xmlns:wne="http://schemas.microsoft.com/office/word/2006/wordml" xmlns:wps="http://schemas.microsoft.com/office/word/2010/wordprocessingShape" mc:Ignorable="w14 w15 w16se w16cid w16 w16cex w16sdtdh wp14">
+<w:numbering xmlns:wpc="http://schemas.microsoft.com/office/word/2010/wordprocessingCanvas" xmlns:cx="http://schemas.microsoft.com/office/drawing/2014/chartex" xmlns:cx1="http://schemas.microsoft.com/office/drawing/2015/9/8/chartex" xmlns:cx2="http://schemas.microsoft.com/office/drawing/2015/10/21/chartex" xmlns:cx3="http://schemas.microsoft.com/office/drawing/2016/5/9/chartex" xmlns:cx4="http://schemas.microsoft.com/office/drawing/2016/5/10/chartex" xmlns:cx5="http://schemas.microsoft.com/office/drawing/2016/5/11/chartex" xmlns:cx6="http://schemas.microsoft.com/office/drawing/2016/5/12/chartex" xmlns:cx7="http://schemas.microsoft.com/office/drawing/2016/5/13/chartex" xmlns:cx8="http://schemas.microsoft.com/office/drawing/2016/5/14/chartex" xmlns:mc="http://schemas.openxmlformats.org/markup-compatibility/2006" xmlns:aink="http://schemas.microsoft.com/office/drawing/2016/ink" xmlns:am3d="http://schemas.microsoft.com/office/drawing/2017/model3d" xmlns:o="urn:schemas-microsoft-com:office:office" xmlns:oel="http://schemas.microsoft.com/office/2019/extlst" xmlns:r="http://schemas.openxmlformats.org/officeDocument/2006/relationships" xmlns:m="http://schemas.openxmlformats.org/officeDocument/2006/math" xmlns:v="urn:schemas-microsoft-com:vml" xmlns:wp14="http://schemas.microsoft.com/office/word/2010/wordprocessingDrawing" xmlns:wp="http://schemas.openxmlformats.org/drawingml/2006/wordprocessingDrawing" xmlns:w10="urn:schemas-microsoft-com:office:word" xmlns:w="http://schemas.openxmlformats.org/wordprocessingml/2006/main" xmlns:w14="http://schemas.microsoft.com/office/word/2010/wordml" xmlns:w15="http://schemas.microsoft.com/office/word/2012/wordml" xmlns:w16cex="http://schemas.microsoft.com/office/word/2018/wordml/cex" xmlns:w16cid="http://schemas.microsoft.com/office/word/2016/wordml/cid" xmlns:w16="http://schemas.microsoft.com/office/word/2018/wordml" xmlns:w16du="http://schemas.microsoft.com/office/word/2023/wordml/word16du" xmlns:w16sdtdh="http://schemas.microsoft.com/office/word/2020/wordml/sdtdatahash" xmlns:w16se="http://schemas.microsoft.com/office/word/2015/wordml/symex" xmlns:wpg="http://schemas.microsoft.com/office/word/2010/wordprocessingGroup" xmlns:wpi="http://schemas.microsoft.com/office/word/2010/wordprocessingInk" xmlns:wne="http://schemas.microsoft.com/office/word/2006/wordml" xmlns:wps="http://schemas.microsoft.com/office/word/2010/wordprocessingShape" mc:Ignorable="w14 w15 w16se w16cid w16 w16cex w16sdtdh wp14">
   <w:abstractNum w:abstractNumId="0" w15:restartNumberingAfterBreak="0">
     <w:nsid w:val="008B0962"/>
     <w:multiLevelType w:val="hybridMultilevel"/>
@@ -11339,16 +11719,16 @@
     <w:lsdException w:name="Unresolved Mention" w:semiHidden="1" w:unhideWhenUsed="1"/>
     <w:lsdException w:name="Smart Link" w:semiHidden="1" w:unhideWhenUsed="1"/>
   </w:latentStyles>
-  <w:style w:type="paragraph" w:default="1" w:styleId="Normal">
+  <w:style w:type="paragraph" w:default="1" w:styleId="Normale">
     <w:name w:val="Normal"/>
     <w:qFormat/>
     <w:rsid w:val="00E2701D"/>
   </w:style>
-  <w:style w:type="paragraph" w:styleId="Heading1">
+  <w:style w:type="paragraph" w:styleId="Titolo1">
     <w:name w:val="heading 1"/>
-    <w:basedOn w:val="Normal"/>
-    <w:next w:val="Normal"/>
-    <w:link w:val="Heading1Char"/>
+    <w:basedOn w:val="Normale"/>
+    <w:next w:val="Normale"/>
+    <w:link w:val="Titolo1Carattere"/>
     <w:uiPriority w:val="9"/>
     <w:qFormat/>
     <w:rsid w:val="00D2786A"/>
@@ -11367,12 +11747,13 @@
       <w:szCs w:val="28"/>
     </w:rPr>
   </w:style>
-  <w:style w:type="character" w:default="1" w:styleId="DefaultParagraphFont">
+  <w:style w:type="character" w:default="1" w:styleId="Carpredefinitoparagrafo">
     <w:name w:val="Default Paragraph Font"/>
     <w:uiPriority w:val="1"/>
+    <w:semiHidden/>
     <w:unhideWhenUsed/>
   </w:style>
-  <w:style w:type="table" w:default="1" w:styleId="TableNormal">
+  <w:style w:type="table" w:default="1" w:styleId="Tabellanormale">
     <w:name w:val="Normal Table"/>
     <w:uiPriority w:val="99"/>
     <w:semiHidden/>
@@ -11387,15 +11768,15 @@
       </w:tblCellMar>
     </w:tblPr>
   </w:style>
-  <w:style w:type="numbering" w:default="1" w:styleId="NoList">
+  <w:style w:type="numbering" w:default="1" w:styleId="Nessunelenco">
     <w:name w:val="No List"/>
     <w:uiPriority w:val="99"/>
     <w:semiHidden/>
     <w:unhideWhenUsed/>
   </w:style>
-  <w:style w:type="table" w:styleId="TableGrid">
+  <w:style w:type="table" w:styleId="Grigliatabella">
     <w:name w:val="Table Grid"/>
-    <w:basedOn w:val="TableNormal"/>
+    <w:basedOn w:val="Tabellanormale"/>
     <w:uiPriority w:val="59"/>
     <w:rsid w:val="00282B49"/>
     <w:pPr>
@@ -11412,10 +11793,10 @@
       </w:tblBorders>
     </w:tblPr>
   </w:style>
-  <w:style w:type="paragraph" w:styleId="BalloonText">
+  <w:style w:type="paragraph" w:styleId="Testofumetto">
     <w:name w:val="Balloon Text"/>
-    <w:basedOn w:val="Normal"/>
-    <w:link w:val="BalloonTextChar"/>
+    <w:basedOn w:val="Normale"/>
+    <w:link w:val="TestofumettoCarattere"/>
     <w:uiPriority w:val="99"/>
     <w:semiHidden/>
     <w:unhideWhenUsed/>
@@ -11429,10 +11810,10 @@
       <w:szCs w:val="16"/>
     </w:rPr>
   </w:style>
-  <w:style w:type="character" w:customStyle="1" w:styleId="BalloonTextChar">
-    <w:name w:val="Balloon Text Char"/>
-    <w:basedOn w:val="DefaultParagraphFont"/>
-    <w:link w:val="BalloonText"/>
+  <w:style w:type="character" w:customStyle="1" w:styleId="TestofumettoCarattere">
+    <w:name w:val="Testo fumetto Carattere"/>
+    <w:basedOn w:val="Carpredefinitoparagrafo"/>
+    <w:link w:val="Testofumetto"/>
     <w:uiPriority w:val="99"/>
     <w:semiHidden/>
     <w:rsid w:val="00282B49"/>
@@ -11442,9 +11823,9 @@
       <w:szCs w:val="16"/>
     </w:rPr>
   </w:style>
-  <w:style w:type="paragraph" w:styleId="ListParagraph">
+  <w:style w:type="paragraph" w:styleId="Paragrafoelenco">
     <w:name w:val="List Paragraph"/>
-    <w:basedOn w:val="Normal"/>
+    <w:basedOn w:val="Normale"/>
     <w:uiPriority w:val="34"/>
     <w:qFormat/>
     <w:rsid w:val="006E3AF4"/>
@@ -11453,10 +11834,10 @@
       <w:contextualSpacing/>
     </w:pPr>
   </w:style>
-  <w:style w:type="character" w:customStyle="1" w:styleId="Heading1Char">
-    <w:name w:val="Heading 1 Char"/>
-    <w:basedOn w:val="DefaultParagraphFont"/>
-    <w:link w:val="Heading1"/>
+  <w:style w:type="character" w:customStyle="1" w:styleId="Titolo1Carattere">
+    <w:name w:val="Titolo 1 Carattere"/>
+    <w:basedOn w:val="Carpredefinitoparagrafo"/>
+    <w:link w:val="Titolo1"/>
     <w:uiPriority w:val="9"/>
     <w:rsid w:val="00D2786A"/>
     <w:rPr>
@@ -11470,8 +11851,8 @@
   </w:style>
   <w:style w:type="table" w:customStyle="1" w:styleId="Grigliatabella1">
     <w:name w:val="Griglia tabella1"/>
-    <w:basedOn w:val="TableNormal"/>
-    <w:next w:val="TableGrid"/>
+    <w:basedOn w:val="Tabellanormale"/>
+    <w:next w:val="Grigliatabella"/>
     <w:uiPriority w:val="59"/>
     <w:rsid w:val="006F38EA"/>
     <w:pPr>
@@ -11490,8 +11871,8 @@
   </w:style>
   <w:style w:type="table" w:customStyle="1" w:styleId="Grigliatabella2">
     <w:name w:val="Griglia tabella2"/>
-    <w:basedOn w:val="TableNormal"/>
-    <w:next w:val="TableGrid"/>
+    <w:basedOn w:val="Tabellanormale"/>
+    <w:next w:val="Grigliatabella"/>
     <w:uiPriority w:val="59"/>
     <w:rsid w:val="000F5853"/>
     <w:pPr>
